--- a/irodalom/Kész tételek/Kölcsey Ferenc.docx
+++ b/irodalom/Kész tételek/Kölcsey Ferenc.docx
@@ -1378,6 +1378,104 @@
         </w:tabs>
         <w:spacing w:after="0"/>
       </w:pPr>
+      <w:r>
+        <w:t xml:space="preserve">Ellentétekre épül: múlt – jelen, jelen – jövő, irreális – reális </w:t>
+      </w:r>
+    </w:p>
+    <w:p>
+      <w:pPr>
+        <w:tabs>
+          <w:tab w:val="left" w:pos="709"/>
+          <w:tab w:val="left" w:pos="2268"/>
+        </w:tabs>
+        <w:spacing w:after="0"/>
+      </w:pPr>
+    </w:p>
+    <w:p>
+      <w:pPr>
+        <w:tabs>
+          <w:tab w:val="left" w:pos="709"/>
+          <w:tab w:val="left" w:pos="2268"/>
+        </w:tabs>
+        <w:spacing w:after="0"/>
+      </w:pPr>
+      <w:r>
+        <w:t>múlt: dicsőséges – jelen számára tanulság</w:t>
+      </w:r>
+    </w:p>
+    <w:p>
+      <w:pPr>
+        <w:tabs>
+          <w:tab w:val="left" w:pos="709"/>
+          <w:tab w:val="left" w:pos="2268"/>
+        </w:tabs>
+        <w:spacing w:after="0"/>
+      </w:pPr>
+      <w:r>
+        <w:t>jövő: dicsőség elérhető, a népnek kell tennie érte</w:t>
+      </w:r>
+    </w:p>
+    <w:p>
+      <w:pPr>
+        <w:tabs>
+          <w:tab w:val="left" w:pos="709"/>
+          <w:tab w:val="left" w:pos="2268"/>
+        </w:tabs>
+        <w:spacing w:after="0"/>
+      </w:pPr>
+    </w:p>
+    <w:p>
+      <w:pPr>
+        <w:tabs>
+          <w:tab w:val="left" w:pos="709"/>
+          <w:tab w:val="left" w:pos="2268"/>
+        </w:tabs>
+        <w:spacing w:after="0"/>
+      </w:pPr>
+      <w:r>
+        <w:t>Verselése időmértékes, disztichonokból áll</w:t>
+      </w:r>
+    </w:p>
+    <w:p>
+      <w:pPr>
+        <w:tabs>
+          <w:tab w:val="left" w:pos="709"/>
+          <w:tab w:val="left" w:pos="2268"/>
+        </w:tabs>
+        <w:spacing w:after="0"/>
+      </w:pPr>
+      <w:r>
+        <w:t>(</w:t>
+      </w:r>
+      <w:proofErr w:type="spellStart"/>
+      <w:r>
+        <w:t>hexometer</w:t>
+      </w:r>
+      <w:proofErr w:type="spellEnd"/>
+      <w:r>
+        <w:t xml:space="preserve"> + pentameter (ezek sorok))</w:t>
+      </w:r>
+    </w:p>
+    <w:p>
+      <w:pPr>
+        <w:tabs>
+          <w:tab w:val="left" w:pos="709"/>
+          <w:tab w:val="left" w:pos="2268"/>
+        </w:tabs>
+        <w:spacing w:after="0"/>
+      </w:pPr>
+    </w:p>
+    <w:p>
+      <w:pPr>
+        <w:tabs>
+          <w:tab w:val="left" w:pos="709"/>
+          <w:tab w:val="left" w:pos="2268"/>
+        </w:tabs>
+        <w:spacing w:after="0"/>
+      </w:pPr>
+      <w:r>
+        <w:t>Hangulata: bizakodó</w:t>
+      </w:r>
     </w:p>
     <w:sectPr>
       <w:pgSz w:w="11906" w:h="16838"/>

--- a/irodalom/Kész tételek/Kölcsey Ferenc.docx
+++ b/irodalom/Kész tételek/Kölcsey Ferenc.docx
@@ -89,8 +89,16 @@
     <w:p>
       <w:pPr>
         <w:spacing w:after="0"/>
-      </w:pPr>
-      <w:r>
+        <w:rPr>
+          <w:b/>
+          <w:bCs/>
+        </w:rPr>
+      </w:pPr>
+      <w:r>
+        <w:rPr>
+          <w:b/>
+          <w:bCs/>
+        </w:rPr>
         <w:t>Foglalkozása:</w:t>
       </w:r>
     </w:p>
@@ -236,8 +244,16 @@
           <w:tab w:val="left" w:pos="2268"/>
         </w:tabs>
         <w:spacing w:after="0"/>
-      </w:pPr>
-      <w:r>
+        <w:rPr>
+          <w:b/>
+          <w:bCs/>
+        </w:rPr>
+      </w:pPr>
+      <w:r>
+        <w:rPr>
+          <w:b/>
+          <w:bCs/>
+        </w:rPr>
         <w:t>Művelt ember volt:</w:t>
       </w:r>
     </w:p>
@@ -309,8 +325,16 @@
           <w:tab w:val="left" w:pos="2268"/>
         </w:tabs>
         <w:spacing w:after="0"/>
-      </w:pPr>
-      <w:r>
+        <w:rPr>
+          <w:b/>
+          <w:bCs/>
+        </w:rPr>
+      </w:pPr>
+      <w:r>
+        <w:rPr>
+          <w:b/>
+          <w:bCs/>
+        </w:rPr>
         <w:t>Kapcsolatok:</w:t>
       </w:r>
     </w:p>
@@ -506,9 +530,17 @@
           <w:tab w:val="left" w:pos="2268"/>
         </w:tabs>
         <w:spacing w:after="0"/>
+        <w:rPr>
+          <w:b/>
+          <w:bCs/>
+        </w:rPr>
       </w:pPr>
       <w:proofErr w:type="spellStart"/>
       <w:r>
+        <w:rPr>
+          <w:b/>
+          <w:bCs/>
+        </w:rPr>
         <w:t>Parainesis</w:t>
       </w:r>
       <w:proofErr w:type="spellEnd"/>
@@ -580,8 +612,16 @@
           <w:tab w:val="left" w:pos="2268"/>
         </w:tabs>
         <w:spacing w:after="0"/>
-      </w:pPr>
-      <w:r>
+        <w:rPr>
+          <w:b/>
+          <w:bCs/>
+        </w:rPr>
+      </w:pPr>
+      <w:r>
+        <w:rPr>
+          <w:b/>
+          <w:bCs/>
+        </w:rPr>
         <w:t>Nemzeti hagyományok:</w:t>
       </w:r>
     </w:p>
@@ -700,8 +740,16 @@
           <w:tab w:val="left" w:pos="2268"/>
         </w:tabs>
         <w:spacing w:after="0"/>
-      </w:pPr>
-      <w:r>
+        <w:rPr>
+          <w:b/>
+          <w:bCs/>
+        </w:rPr>
+      </w:pPr>
+      <w:r>
+        <w:rPr>
+          <w:b/>
+          <w:bCs/>
+        </w:rPr>
         <w:lastRenderedPageBreak/>
         <w:t>Országgyűlési napló</w:t>
       </w:r>
@@ -792,8 +840,16 @@
           <w:tab w:val="left" w:pos="2268"/>
         </w:tabs>
         <w:spacing w:after="0"/>
-      </w:pPr>
-      <w:r>
+        <w:rPr>
+          <w:b/>
+          <w:bCs/>
+        </w:rPr>
+      </w:pPr>
+      <w:r>
+        <w:rPr>
+          <w:b/>
+          <w:bCs/>
+        </w:rPr>
         <w:t>Kölcsey pályakezdése</w:t>
       </w:r>
     </w:p>
@@ -849,8 +905,16 @@
           <w:tab w:val="left" w:pos="2268"/>
         </w:tabs>
         <w:spacing w:after="0"/>
-      </w:pPr>
-      <w:r>
+        <w:rPr>
+          <w:b/>
+          <w:bCs/>
+        </w:rPr>
+      </w:pPr>
+      <w:r>
+        <w:rPr>
+          <w:b/>
+          <w:bCs/>
+        </w:rPr>
         <w:t>Hatással voltak rá az elődjei:</w:t>
       </w:r>
     </w:p>
@@ -906,7 +970,16 @@
       </w:r>
       <w:r>
         <w:tab/>
-        <w:t>Léttapasztalat: magány és elszigeteltség</w:t>
+      </w:r>
+      <w:r>
+        <w:rPr>
+          <w:b/>
+          <w:bCs/>
+        </w:rPr>
+        <w:t>Léttapasztalat:</w:t>
+      </w:r>
+      <w:r>
+        <w:t xml:space="preserve"> magány és elszigeteltség</w:t>
       </w:r>
     </w:p>
     <w:p>
@@ -938,8 +1011,20 @@
         </w:tabs>
         <w:spacing w:after="0"/>
         <w:jc w:val="center"/>
-      </w:pPr>
-      <w:r>
+        <w:rPr>
+          <w:b/>
+          <w:bCs/>
+          <w:sz w:val="28"/>
+          <w:szCs w:val="28"/>
+        </w:rPr>
+      </w:pPr>
+      <w:r>
+        <w:rPr>
+          <w:b/>
+          <w:bCs/>
+          <w:sz w:val="28"/>
+          <w:szCs w:val="28"/>
+        </w:rPr>
         <w:t>Huszt</w:t>
       </w:r>
     </w:p>
@@ -966,13 +1051,33 @@
       <w:r>
         <w:t xml:space="preserve">Vár </w:t>
       </w:r>
+      <w:r>
+        <w:t>motívum</w:t>
+      </w:r>
+      <w:r>
+        <w:t xml:space="preserve"> – emlék – a múlt hatással van ránk (jelenre)</w:t>
+      </w:r>
+    </w:p>
+    <w:p>
+      <w:pPr>
+        <w:tabs>
+          <w:tab w:val="left" w:pos="709"/>
+          <w:tab w:val="left" w:pos="1560"/>
+          <w:tab w:val="left" w:pos="2268"/>
+        </w:tabs>
+        <w:spacing w:after="0"/>
+      </w:pPr>
+      <w:r>
+        <w:tab/>
+        <w:t>- elképzelt látogatás Huszt romvárban (</w:t>
+      </w:r>
       <w:proofErr w:type="spellStart"/>
       <w:r>
-        <w:t>mitivum</w:t>
+        <w:t>lirai</w:t>
       </w:r>
       <w:proofErr w:type="spellEnd"/>
       <w:r>
-        <w:t xml:space="preserve"> – emlék – a múlt hatással van ránk (jelenre)</w:t>
+        <w:t xml:space="preserve"> én)</w:t>
       </w:r>
     </w:p>
     <w:p>
@@ -986,15 +1091,82 @@
       </w:pPr>
       <w:r>
         <w:tab/>
-        <w:t>- elképzelt látogatás Huszt romvárban (</w:t>
+        <w:t>- A vár a magyar múltat szimbolizálja</w:t>
+      </w:r>
+    </w:p>
+    <w:p>
+      <w:pPr>
+        <w:tabs>
+          <w:tab w:val="left" w:pos="709"/>
+          <w:tab w:val="left" w:pos="1560"/>
+          <w:tab w:val="left" w:pos="2268"/>
+        </w:tabs>
+        <w:spacing w:after="0"/>
+      </w:pPr>
+      <w:r>
+        <w:tab/>
+        <w:t>- Rémalak = a történelem szellemei</w:t>
+      </w:r>
+    </w:p>
+    <w:p>
+      <w:pPr>
+        <w:tabs>
+          <w:tab w:val="left" w:pos="709"/>
+          <w:tab w:val="left" w:pos="1560"/>
+          <w:tab w:val="left" w:pos="2268"/>
+        </w:tabs>
+        <w:spacing w:after="0"/>
+      </w:pPr>
+    </w:p>
+    <w:p>
+      <w:pPr>
+        <w:tabs>
+          <w:tab w:val="left" w:pos="709"/>
+          <w:tab w:val="left" w:pos="1560"/>
+          <w:tab w:val="left" w:pos="2268"/>
+        </w:tabs>
+        <w:spacing w:after="0"/>
+      </w:pPr>
+      <w:r>
+        <w:t xml:space="preserve">Először romantikus horror, majd bölcselkedő zárlat </w:t>
+      </w:r>
+    </w:p>
+    <w:p>
+      <w:pPr>
+        <w:tabs>
+          <w:tab w:val="left" w:pos="709"/>
+          <w:tab w:val="left" w:pos="1560"/>
+          <w:tab w:val="left" w:pos="2268"/>
+        </w:tabs>
+        <w:spacing w:after="0"/>
+      </w:pPr>
+    </w:p>
+    <w:p>
+      <w:pPr>
+        <w:tabs>
+          <w:tab w:val="left" w:pos="709"/>
+          <w:tab w:val="left" w:pos="1560"/>
+          <w:tab w:val="left" w:pos="2268"/>
+        </w:tabs>
+        <w:spacing w:after="0"/>
+      </w:pPr>
+      <w:r>
+        <w:t xml:space="preserve">Reformkor </w:t>
       </w:r>
       <w:proofErr w:type="spellStart"/>
       <w:r>
-        <w:t>lirai</w:t>
+        <w:t>jelszavaival</w:t>
       </w:r>
       <w:proofErr w:type="spellEnd"/>
       <w:r>
-        <w:t xml:space="preserve"> én)</w:t>
+        <w:t xml:space="preserve"> találkozunk a zárlatkor </w:t>
+      </w:r>
+      <w:r>
+        <w:tab/>
+      </w:r>
+      <w:r>
+        <w:tab/>
+        <w:t>|| haza és haladás ||</w:t>
       </w:r>
     </w:p>
     <w:p>
@@ -1006,10 +1178,6 @@
         </w:tabs>
         <w:spacing w:after="0"/>
       </w:pPr>
-      <w:r>
-        <w:tab/>
-        <w:t>- A vár a magyar múltat szimbolizálja</w:t>
-      </w:r>
     </w:p>
     <w:p>
       <w:pPr>
@@ -1021,92 +1189,9 @@
         <w:spacing w:after="0"/>
       </w:pPr>
       <w:r>
-        <w:tab/>
-        <w:t>- Rémalak = a történelem szellemei</w:t>
-      </w:r>
-    </w:p>
-    <w:p>
-      <w:pPr>
-        <w:tabs>
-          <w:tab w:val="left" w:pos="709"/>
-          <w:tab w:val="left" w:pos="1560"/>
-          <w:tab w:val="left" w:pos="2268"/>
-        </w:tabs>
-        <w:spacing w:after="0"/>
-      </w:pPr>
-    </w:p>
-    <w:p>
-      <w:pPr>
-        <w:tabs>
-          <w:tab w:val="left" w:pos="709"/>
-          <w:tab w:val="left" w:pos="1560"/>
-          <w:tab w:val="left" w:pos="2268"/>
-        </w:tabs>
-        <w:spacing w:after="0"/>
-      </w:pPr>
-      <w:r>
-        <w:t xml:space="preserve">Először romantikus horror, majd bölcselkedő zárlat </w:t>
-      </w:r>
-    </w:p>
-    <w:p>
-      <w:pPr>
-        <w:tabs>
-          <w:tab w:val="left" w:pos="709"/>
-          <w:tab w:val="left" w:pos="1560"/>
-          <w:tab w:val="left" w:pos="2268"/>
-        </w:tabs>
-        <w:spacing w:after="0"/>
-      </w:pPr>
-    </w:p>
-    <w:p>
-      <w:pPr>
-        <w:tabs>
-          <w:tab w:val="left" w:pos="709"/>
-          <w:tab w:val="left" w:pos="1560"/>
-          <w:tab w:val="left" w:pos="2268"/>
-        </w:tabs>
-        <w:spacing w:after="0"/>
-      </w:pPr>
-      <w:r>
-        <w:t xml:space="preserve">Reformkor </w:t>
-      </w:r>
-      <w:proofErr w:type="spellStart"/>
-      <w:r>
-        <w:t>jelszavaival</w:t>
-      </w:r>
-      <w:proofErr w:type="spellEnd"/>
-      <w:r>
-        <w:t xml:space="preserve"> találkozunk a zárlatkor </w:t>
-      </w:r>
-      <w:r>
-        <w:tab/>
-      </w:r>
-      <w:r>
-        <w:tab/>
-        <w:t>|| haza és haladás ||</w:t>
-      </w:r>
-    </w:p>
-    <w:p>
-      <w:pPr>
-        <w:tabs>
-          <w:tab w:val="left" w:pos="709"/>
-          <w:tab w:val="left" w:pos="1560"/>
-          <w:tab w:val="left" w:pos="2268"/>
-        </w:tabs>
-        <w:spacing w:after="0"/>
-      </w:pPr>
-    </w:p>
-    <w:p>
-      <w:pPr>
-        <w:tabs>
-          <w:tab w:val="left" w:pos="709"/>
-          <w:tab w:val="left" w:pos="1560"/>
-          <w:tab w:val="left" w:pos="2268"/>
-        </w:tabs>
-        <w:spacing w:after="0"/>
-      </w:pPr>
-      <w:r>
-        <w:rPr>
+        <w:rPr>
+          <w:b/>
+          <w:bCs/>
           <w:noProof/>
         </w:rPr>
         <mc:AlternateContent>
@@ -1176,7 +1261,14 @@
         </mc:AlternateContent>
       </w:r>
       <w:r>
-        <w:t>Műfaja: epigramma</w:t>
+        <w:rPr>
+          <w:b/>
+          <w:bCs/>
+        </w:rPr>
+        <w:t xml:space="preserve">Műfaja: </w:t>
+      </w:r>
+      <w:r>
+        <w:t>epigramma</w:t>
       </w:r>
     </w:p>
     <w:p>
@@ -1201,11 +1293,9 @@
       <w:r>
         <w:t xml:space="preserve">Rövid, tömör, csattanóra </w:t>
       </w:r>
-      <w:proofErr w:type="spellStart"/>
-      <w:r>
-        <w:t>végzödő</w:t>
-      </w:r>
-      <w:proofErr w:type="spellEnd"/>
+      <w:r>
+        <w:t>végződő</w:t>
+      </w:r>
       <w:r>
         <w:t xml:space="preserve"> költemény. Kedvelt versformája a disztichon, de más versformában is gyakori</w:t>
       </w:r>
@@ -1254,6 +1344,8 @@
       </w:pPr>
       <w:r>
         <w:rPr>
+          <w:b/>
+          <w:bCs/>
           <w:noProof/>
         </w:rPr>
         <mc:AlternateContent>
@@ -1318,163 +1410,2702 @@
           </mc:Fallback>
         </mc:AlternateContent>
       </w:r>
+      <w:r>
+        <w:rPr>
+          <w:b/>
+          <w:bCs/>
+        </w:rPr>
+        <w:t>Stílusa</w:t>
+      </w:r>
+      <w:r>
+        <w:t>: Romantika</w:t>
+      </w:r>
+    </w:p>
+    <w:p>
+      <w:pPr>
+        <w:tabs>
+          <w:tab w:val="left" w:pos="709"/>
+          <w:tab w:val="left" w:pos="1560"/>
+          <w:tab w:val="left" w:pos="2268"/>
+        </w:tabs>
+        <w:spacing w:after="0"/>
+      </w:pPr>
+    </w:p>
+    <w:p>
+      <w:pPr>
+        <w:tabs>
+          <w:tab w:val="left" w:pos="426"/>
+          <w:tab w:val="left" w:pos="709"/>
+          <w:tab w:val="left" w:pos="1560"/>
+          <w:tab w:val="left" w:pos="2268"/>
+        </w:tabs>
+        <w:spacing w:after="0"/>
+      </w:pPr>
+      <w:r>
+        <w:tab/>
+        <w:t xml:space="preserve">várrom, holdfényes éjszaka, </w:t>
+      </w:r>
+      <w:r>
+        <w:t>kísérteties</w:t>
+      </w:r>
+      <w:r>
+        <w:t xml:space="preserve"> csend, rémalak, ellentétek</w:t>
+      </w:r>
+    </w:p>
+    <w:p>
+      <w:pPr>
+        <w:tabs>
+          <w:tab w:val="left" w:pos="709"/>
+          <w:tab w:val="left" w:pos="1560"/>
+          <w:tab w:val="left" w:pos="2268"/>
+        </w:tabs>
+        <w:spacing w:after="0"/>
+      </w:pPr>
+    </w:p>
+    <w:p>
+      <w:pPr>
+        <w:tabs>
+          <w:tab w:val="left" w:pos="709"/>
+          <w:tab w:val="left" w:pos="2268"/>
+        </w:tabs>
+        <w:spacing w:after="0"/>
+      </w:pPr>
+      <w:r>
+        <w:rPr>
+          <w:b/>
+          <w:bCs/>
+        </w:rPr>
+        <w:t>Ellentétekre épül</w:t>
+      </w:r>
+      <w:r>
+        <w:t xml:space="preserve">: múlt – jelen, jelen – jövő, irreális – reális </w:t>
+      </w:r>
+    </w:p>
+    <w:p>
+      <w:pPr>
+        <w:tabs>
+          <w:tab w:val="left" w:pos="709"/>
+          <w:tab w:val="left" w:pos="2268"/>
+        </w:tabs>
+        <w:spacing w:after="0"/>
+      </w:pPr>
+    </w:p>
+    <w:p>
+      <w:pPr>
+        <w:tabs>
+          <w:tab w:val="left" w:pos="709"/>
+          <w:tab w:val="left" w:pos="2268"/>
+        </w:tabs>
+        <w:spacing w:after="0"/>
+      </w:pPr>
+      <w:r>
+        <w:rPr>
+          <w:b/>
+          <w:bCs/>
+        </w:rPr>
+        <w:t xml:space="preserve">múlt: </w:t>
+      </w:r>
+      <w:r>
+        <w:t>dicsőséges – jelen számára tanulság</w:t>
+      </w:r>
+    </w:p>
+    <w:p>
+      <w:pPr>
+        <w:tabs>
+          <w:tab w:val="left" w:pos="709"/>
+          <w:tab w:val="left" w:pos="2268"/>
+        </w:tabs>
+        <w:spacing w:after="0"/>
+      </w:pPr>
+      <w:r>
+        <w:rPr>
+          <w:b/>
+          <w:bCs/>
+        </w:rPr>
+        <w:t>jövő</w:t>
+      </w:r>
+      <w:r>
+        <w:t>: dicsőség elérhető, a népnek kell tennie érte</w:t>
+      </w:r>
+    </w:p>
+    <w:p>
+      <w:pPr>
+        <w:tabs>
+          <w:tab w:val="left" w:pos="709"/>
+          <w:tab w:val="left" w:pos="2268"/>
+        </w:tabs>
+        <w:spacing w:after="0"/>
+      </w:pPr>
+    </w:p>
+    <w:p>
+      <w:pPr>
+        <w:tabs>
+          <w:tab w:val="left" w:pos="709"/>
+          <w:tab w:val="left" w:pos="2268"/>
+        </w:tabs>
+        <w:spacing w:after="0"/>
+      </w:pPr>
+      <w:r>
+        <w:t>Verselése időmértékes, disztichonokból áll</w:t>
+      </w:r>
+    </w:p>
+    <w:p>
+      <w:pPr>
+        <w:tabs>
+          <w:tab w:val="left" w:pos="709"/>
+          <w:tab w:val="left" w:pos="2268"/>
+        </w:tabs>
+        <w:spacing w:after="0"/>
+      </w:pPr>
+      <w:r>
+        <w:t>(</w:t>
+      </w:r>
       <w:proofErr w:type="spellStart"/>
       <w:r>
-        <w:t>Stilusa</w:t>
+        <w:t>hexometer</w:t>
       </w:r>
       <w:proofErr w:type="spellEnd"/>
       <w:r>
-        <w:t>: Romantika</w:t>
-      </w:r>
-    </w:p>
-    <w:p>
-      <w:pPr>
-        <w:tabs>
-          <w:tab w:val="left" w:pos="709"/>
-          <w:tab w:val="left" w:pos="1560"/>
-          <w:tab w:val="left" w:pos="2268"/>
-        </w:tabs>
-        <w:spacing w:after="0"/>
-      </w:pPr>
-    </w:p>
-    <w:p>
-      <w:pPr>
-        <w:tabs>
-          <w:tab w:val="left" w:pos="426"/>
-          <w:tab w:val="left" w:pos="709"/>
-          <w:tab w:val="left" w:pos="1560"/>
-          <w:tab w:val="left" w:pos="2268"/>
-        </w:tabs>
-        <w:spacing w:after="0"/>
-      </w:pPr>
-      <w:r>
-        <w:tab/>
-        <w:t xml:space="preserve">várrom, holdfényes éjszaka, </w:t>
+        <w:t xml:space="preserve"> + pentameter (ezek sorok))</w:t>
+      </w:r>
+    </w:p>
+    <w:p>
+      <w:pPr>
+        <w:tabs>
+          <w:tab w:val="left" w:pos="709"/>
+          <w:tab w:val="left" w:pos="2268"/>
+        </w:tabs>
+        <w:spacing w:after="0"/>
+      </w:pPr>
+    </w:p>
+    <w:p>
+      <w:pPr>
+        <w:tabs>
+          <w:tab w:val="left" w:pos="709"/>
+          <w:tab w:val="left" w:pos="2268"/>
+        </w:tabs>
+        <w:spacing w:after="0"/>
+      </w:pPr>
+      <w:r>
+        <w:rPr>
+          <w:b/>
+          <w:bCs/>
+        </w:rPr>
+        <w:t>Hangulata:</w:t>
+      </w:r>
+      <w:r>
+        <w:t xml:space="preserve"> bizakodó</w:t>
+      </w:r>
+    </w:p>
+    <w:p>
+      <w:pPr>
+        <w:tabs>
+          <w:tab w:val="left" w:pos="709"/>
+          <w:tab w:val="left" w:pos="2268"/>
+        </w:tabs>
+        <w:spacing w:after="0"/>
+        <w:jc w:val="center"/>
+        <w:rPr>
+          <w:b/>
+          <w:bCs/>
+          <w:sz w:val="28"/>
+          <w:szCs w:val="28"/>
+        </w:rPr>
+      </w:pPr>
+      <w:r>
+        <w:rPr>
+          <w:b/>
+          <w:bCs/>
+          <w:sz w:val="28"/>
+          <w:szCs w:val="28"/>
+        </w:rPr>
+        <w:lastRenderedPageBreak/>
+        <w:t>Himnusz</w:t>
+      </w:r>
+    </w:p>
+    <w:p>
+      <w:pPr>
+        <w:tabs>
+          <w:tab w:val="left" w:pos="709"/>
+          <w:tab w:val="left" w:pos="2268"/>
+        </w:tabs>
+        <w:spacing w:after="0"/>
+      </w:pPr>
+    </w:p>
+    <w:p>
+      <w:pPr>
+        <w:tabs>
+          <w:tab w:val="left" w:pos="709"/>
+          <w:tab w:val="left" w:pos="2268"/>
+        </w:tabs>
+        <w:spacing w:after="0"/>
+      </w:pPr>
+      <w:r>
+        <w:rPr>
+          <w:b/>
+          <w:bCs/>
+          <w:noProof/>
+        </w:rPr>
+        <mc:AlternateContent>
+          <mc:Choice Requires="wps">
+            <w:drawing>
+              <wp:anchor distT="0" distB="0" distL="114300" distR="114300" simplePos="0" relativeHeight="251666432" behindDoc="0" locked="0" layoutInCell="1" allowOverlap="1" wp14:anchorId="70A7F703" wp14:editId="5308BAAB">
+                <wp:simplePos x="0" y="0"/>
+                <wp:positionH relativeFrom="column">
+                  <wp:posOffset>700405</wp:posOffset>
+                </wp:positionH>
+                <wp:positionV relativeFrom="paragraph">
+                  <wp:posOffset>172085</wp:posOffset>
+                </wp:positionV>
+                <wp:extent cx="0" cy="213360"/>
+                <wp:effectExtent l="76200" t="0" r="57150" b="53340"/>
+                <wp:wrapNone/>
+                <wp:docPr id="1657151726" name="Egyenes összekötő nyíllal 2"/>
+                <wp:cNvGraphicFramePr/>
+                <a:graphic xmlns:a="http://schemas.openxmlformats.org/drawingml/2006/main">
+                  <a:graphicData uri="http://schemas.microsoft.com/office/word/2010/wordprocessingShape">
+                    <wps:wsp>
+                      <wps:cNvCnPr/>
+                      <wps:spPr>
+                        <a:xfrm>
+                          <a:off x="0" y="0"/>
+                          <a:ext cx="0" cy="213360"/>
+                        </a:xfrm>
+                        <a:prstGeom prst="straightConnector1">
+                          <a:avLst/>
+                        </a:prstGeom>
+                        <a:ln>
+                          <a:tailEnd type="triangle"/>
+                        </a:ln>
+                      </wps:spPr>
+                      <wps:style>
+                        <a:lnRef idx="1">
+                          <a:schemeClr val="dk1"/>
+                        </a:lnRef>
+                        <a:fillRef idx="0">
+                          <a:schemeClr val="dk1"/>
+                        </a:fillRef>
+                        <a:effectRef idx="0">
+                          <a:schemeClr val="dk1"/>
+                        </a:effectRef>
+                        <a:fontRef idx="minor">
+                          <a:schemeClr val="tx1"/>
+                        </a:fontRef>
+                      </wps:style>
+                      <wps:bodyPr/>
+                    </wps:wsp>
+                  </a:graphicData>
+                </a:graphic>
+              </wp:anchor>
+            </w:drawing>
+          </mc:Choice>
+          <mc:Fallback>
+            <w:pict>
+              <v:shapetype w14:anchorId="3F6D74FD" id="_x0000_t32" coordsize="21600,21600" o:spt="32" o:oned="t" path="m,l21600,21600e" filled="f">
+                <v:path arrowok="t" fillok="f" o:connecttype="none"/>
+                <o:lock v:ext="edit" shapetype="t"/>
+              </v:shapetype>
+              <v:shape id="Egyenes összekötő nyíllal 2" o:spid="_x0000_s1026" type="#_x0000_t32" style="position:absolute;margin-left:55.15pt;margin-top:13.55pt;width:0;height:16.8pt;z-index:251666432;visibility:visible;mso-wrap-style:square;mso-wrap-distance-left:9pt;mso-wrap-distance-top:0;mso-wrap-distance-right:9pt;mso-wrap-distance-bottom:0;mso-position-horizontal:absolute;mso-position-horizontal-relative:text;mso-position-vertical:absolute;mso-position-vertical-relative:text" o:gfxdata="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" strokecolor="black [3200]" strokeweight=".5pt">
+                <v:stroke endarrow="block" joinstyle="miter"/>
+              </v:shape>
+            </w:pict>
+          </mc:Fallback>
+        </mc:AlternateContent>
+      </w:r>
+      <w:r>
+        <w:rPr>
+          <w:b/>
+          <w:bCs/>
+          <w:noProof/>
+        </w:rPr>
+        <mc:AlternateContent>
+          <mc:Choice Requires="wps">
+            <w:drawing>
+              <wp:anchor distT="0" distB="0" distL="114300" distR="114300" simplePos="0" relativeHeight="251665408" behindDoc="0" locked="0" layoutInCell="1" allowOverlap="1" wp14:anchorId="10752932" wp14:editId="2A09A6F4">
+                <wp:simplePos x="0" y="0"/>
+                <wp:positionH relativeFrom="column">
+                  <wp:posOffset>982345</wp:posOffset>
+                </wp:positionH>
+                <wp:positionV relativeFrom="paragraph">
+                  <wp:posOffset>95885</wp:posOffset>
+                </wp:positionV>
+                <wp:extent cx="365760" cy="0"/>
+                <wp:effectExtent l="0" t="76200" r="15240" b="95250"/>
+                <wp:wrapNone/>
+                <wp:docPr id="1578825302" name="Egyenes összekötő nyíllal 1"/>
+                <wp:cNvGraphicFramePr/>
+                <a:graphic xmlns:a="http://schemas.openxmlformats.org/drawingml/2006/main">
+                  <a:graphicData uri="http://schemas.microsoft.com/office/word/2010/wordprocessingShape">
+                    <wps:wsp>
+                      <wps:cNvCnPr/>
+                      <wps:spPr>
+                        <a:xfrm>
+                          <a:off x="0" y="0"/>
+                          <a:ext cx="365760" cy="0"/>
+                        </a:xfrm>
+                        <a:prstGeom prst="straightConnector1">
+                          <a:avLst/>
+                        </a:prstGeom>
+                        <a:ln>
+                          <a:tailEnd type="triangle"/>
+                        </a:ln>
+                      </wps:spPr>
+                      <wps:style>
+                        <a:lnRef idx="1">
+                          <a:schemeClr val="dk1"/>
+                        </a:lnRef>
+                        <a:fillRef idx="0">
+                          <a:schemeClr val="dk1"/>
+                        </a:fillRef>
+                        <a:effectRef idx="0">
+                          <a:schemeClr val="dk1"/>
+                        </a:effectRef>
+                        <a:fontRef idx="minor">
+                          <a:schemeClr val="tx1"/>
+                        </a:fontRef>
+                      </wps:style>
+                      <wps:bodyPr/>
+                    </wps:wsp>
+                  </a:graphicData>
+                </a:graphic>
+              </wp:anchor>
+            </w:drawing>
+          </mc:Choice>
+          <mc:Fallback>
+            <w:pict>
+              <v:shape w14:anchorId="701CD91A" id="Egyenes összekötő nyíllal 1" o:spid="_x0000_s1026" type="#_x0000_t32" style="position:absolute;margin-left:77.35pt;margin-top:7.55pt;width:28.8pt;height:0;z-index:251665408;visibility:visible;mso-wrap-style:square;mso-wrap-distance-left:9pt;mso-wrap-distance-top:0;mso-wrap-distance-right:9pt;mso-wrap-distance-bottom:0;mso-position-horizontal:absolute;mso-position-horizontal-relative:text;mso-position-vertical:absolute;mso-position-vertical-relative:text" o:gfxdata="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" strokecolor="black [3200]" strokeweight=".5pt">
+                <v:stroke endarrow="block" joinstyle="miter"/>
+              </v:shape>
+            </w:pict>
+          </mc:Fallback>
+        </mc:AlternateContent>
+      </w:r>
+      <w:r>
+        <w:rPr>
+          <w:b/>
+          <w:bCs/>
+        </w:rPr>
+        <w:t>Műfaja:</w:t>
+      </w:r>
+      <w:r>
+        <w:t xml:space="preserve"> himnusz </w:t>
+      </w:r>
+      <w:r>
+        <w:tab/>
+        <w:t xml:space="preserve">A keresztények Istenéhez szól </w:t>
+      </w:r>
+    </w:p>
+    <w:p>
+      <w:pPr>
+        <w:tabs>
+          <w:tab w:val="left" w:pos="709"/>
+          <w:tab w:val="left" w:pos="2268"/>
+        </w:tabs>
+        <w:spacing w:after="0"/>
+      </w:pPr>
+    </w:p>
+    <w:p>
+      <w:pPr>
+        <w:tabs>
+          <w:tab w:val="left" w:pos="709"/>
+          <w:tab w:val="left" w:pos="2268"/>
+        </w:tabs>
+        <w:spacing w:after="0"/>
+      </w:pPr>
+      <w:r>
+        <w:t xml:space="preserve">Vallásos jellegű, Istent vagy az isteni hatalmakat dicsőitő, hozzájuk </w:t>
+      </w:r>
+      <w:r>
+        <w:t>segítségért</w:t>
+      </w:r>
+      <w:r>
+        <w:t xml:space="preserve"> fohászkodó, imaszerű ének. Tárgya és alkalma tehát eredetileg valamely istenség vagy az Isten dicsérete, megnyerése és magasztalása</w:t>
+      </w:r>
+    </w:p>
+    <w:p>
+      <w:pPr>
+        <w:tabs>
+          <w:tab w:val="left" w:pos="709"/>
+          <w:tab w:val="left" w:pos="2268"/>
+        </w:tabs>
+        <w:spacing w:after="0"/>
+      </w:pPr>
+    </w:p>
+    <w:p>
+      <w:pPr>
+        <w:tabs>
+          <w:tab w:val="left" w:pos="709"/>
+          <w:tab w:val="left" w:pos="2268"/>
+        </w:tabs>
+        <w:spacing w:after="0"/>
+      </w:pPr>
+      <w:r>
+        <w:rPr>
+          <w:b/>
+          <w:bCs/>
+        </w:rPr>
+        <w:t>C</w:t>
+      </w:r>
+      <w:r>
+        <w:rPr>
+          <w:b/>
+          <w:bCs/>
+        </w:rPr>
+        <w:t xml:space="preserve">ím: </w:t>
+      </w:r>
+      <w:r>
+        <w:t>műfajmegjelölő</w:t>
+      </w:r>
+    </w:p>
+    <w:p>
+      <w:pPr>
+        <w:tabs>
+          <w:tab w:val="left" w:pos="709"/>
+          <w:tab w:val="left" w:pos="2268"/>
+        </w:tabs>
+        <w:spacing w:after="0"/>
+      </w:pPr>
+    </w:p>
+    <w:p>
+      <w:pPr>
+        <w:tabs>
+          <w:tab w:val="left" w:pos="709"/>
+          <w:tab w:val="left" w:pos="2268"/>
+        </w:tabs>
+        <w:spacing w:after="0"/>
+      </w:pPr>
+      <w:r>
+        <w:rPr>
+          <w:b/>
+          <w:bCs/>
+        </w:rPr>
+        <w:t>szerkezete általában:</w:t>
+      </w:r>
+      <w:r>
+        <w:t xml:space="preserve"> kérés, indoklás, kérés</w:t>
+      </w:r>
+    </w:p>
+    <w:p>
+      <w:pPr>
+        <w:tabs>
+          <w:tab w:val="left" w:pos="709"/>
+          <w:tab w:val="left" w:pos="2268"/>
+        </w:tabs>
+        <w:spacing w:after="0"/>
+      </w:pPr>
+      <w:r>
+        <w:rPr>
+          <w:b/>
+          <w:bCs/>
+        </w:rPr>
+        <w:t>Keretes szerkezete: A1</w:t>
+      </w:r>
+      <w:r>
+        <w:t xml:space="preserve"> (1.verssazk) – </w:t>
+      </w:r>
+      <w:r>
+        <w:rPr>
+          <w:b/>
+          <w:bCs/>
+        </w:rPr>
+        <w:t>B</w:t>
+      </w:r>
+      <w:r>
+        <w:t xml:space="preserve"> (2-7. versszak) – </w:t>
+      </w:r>
+      <w:r>
+        <w:rPr>
+          <w:b/>
+          <w:bCs/>
+        </w:rPr>
+        <w:t>A2</w:t>
+      </w:r>
+      <w:r>
+        <w:t xml:space="preserve"> (8. versszak)</w:t>
+      </w:r>
+    </w:p>
+    <w:p>
+      <w:pPr>
+        <w:tabs>
+          <w:tab w:val="left" w:pos="709"/>
+          <w:tab w:val="left" w:pos="2268"/>
+        </w:tabs>
+        <w:spacing w:after="0"/>
+        <w:jc w:val="both"/>
+      </w:pPr>
+    </w:p>
+    <w:p>
+      <w:pPr>
+        <w:tabs>
+          <w:tab w:val="left" w:pos="709"/>
+          <w:tab w:val="left" w:pos="2268"/>
+        </w:tabs>
+        <w:spacing w:after="0"/>
+        <w:jc w:val="both"/>
+      </w:pPr>
+      <w:r>
+        <w:rPr>
+          <w:b/>
+          <w:bCs/>
+        </w:rPr>
+        <w:t>Idő síkok</w:t>
+      </w:r>
+      <w:r>
+        <w:t xml:space="preserve">: három </w:t>
+      </w:r>
+      <w:r>
+        <w:t>idősík</w:t>
+      </w:r>
+      <w:r>
+        <w:t xml:space="preserve"> jelenik meg a versben, a régmúlt, a múlt és </w:t>
       </w:r>
       <w:proofErr w:type="spellStart"/>
       <w:r>
-        <w:t>kisérteties</w:t>
+        <w:t>utalásszerűen</w:t>
       </w:r>
       <w:proofErr w:type="spellEnd"/>
       <w:r>
-        <w:t xml:space="preserve"> csend, rémalak, ellentétek</w:t>
-      </w:r>
-    </w:p>
-    <w:p>
-      <w:pPr>
-        <w:tabs>
-          <w:tab w:val="left" w:pos="709"/>
-          <w:tab w:val="left" w:pos="1560"/>
-          <w:tab w:val="left" w:pos="2268"/>
-        </w:tabs>
-        <w:spacing w:after="0"/>
-      </w:pPr>
-    </w:p>
-    <w:p>
-      <w:pPr>
-        <w:tabs>
-          <w:tab w:val="left" w:pos="709"/>
-          <w:tab w:val="left" w:pos="2268"/>
-        </w:tabs>
-        <w:spacing w:after="0"/>
-      </w:pPr>
-      <w:r>
-        <w:t xml:space="preserve">Ellentétekre épül: múlt – jelen, jelen – jövő, irreális – reális </w:t>
-      </w:r>
-    </w:p>
-    <w:p>
-      <w:pPr>
-        <w:tabs>
-          <w:tab w:val="left" w:pos="709"/>
-          <w:tab w:val="left" w:pos="2268"/>
-        </w:tabs>
-        <w:spacing w:after="0"/>
-      </w:pPr>
-    </w:p>
-    <w:p>
-      <w:pPr>
-        <w:tabs>
-          <w:tab w:val="left" w:pos="709"/>
-          <w:tab w:val="left" w:pos="2268"/>
-        </w:tabs>
-        <w:spacing w:after="0"/>
-      </w:pPr>
-      <w:r>
-        <w:t>múlt: dicsőséges – jelen számára tanulság</w:t>
-      </w:r>
-    </w:p>
-    <w:p>
-      <w:pPr>
-        <w:tabs>
-          <w:tab w:val="left" w:pos="709"/>
-          <w:tab w:val="left" w:pos="2268"/>
-        </w:tabs>
-        <w:spacing w:after="0"/>
-      </w:pPr>
-      <w:r>
-        <w:t>jövő: dicsőség elérhető, a népnek kell tennie érte</w:t>
-      </w:r>
-    </w:p>
-    <w:p>
-      <w:pPr>
-        <w:tabs>
-          <w:tab w:val="left" w:pos="709"/>
-          <w:tab w:val="left" w:pos="2268"/>
-        </w:tabs>
-        <w:spacing w:after="0"/>
-      </w:pPr>
-    </w:p>
-    <w:p>
-      <w:pPr>
-        <w:tabs>
-          <w:tab w:val="left" w:pos="709"/>
-          <w:tab w:val="left" w:pos="2268"/>
-        </w:tabs>
-        <w:spacing w:after="0"/>
-      </w:pPr>
-      <w:r>
-        <w:t>Verselése időmértékes, disztichonokból áll</w:t>
-      </w:r>
-    </w:p>
-    <w:p>
-      <w:pPr>
-        <w:tabs>
-          <w:tab w:val="left" w:pos="709"/>
-          <w:tab w:val="left" w:pos="2268"/>
-        </w:tabs>
-        <w:spacing w:after="0"/>
-      </w:pPr>
-      <w:r>
-        <w:t>(</w:t>
+        <w:t xml:space="preserve"> a jelen. Ezek </w:t>
+      </w:r>
+      <w:r>
+        <w:t>szembesítésével</w:t>
+      </w:r>
+      <w:r>
+        <w:t xml:space="preserve"> a költő értékpusztulást fejez ki. </w:t>
+      </w:r>
+      <w:r>
+        <w:t>Feltűnő</w:t>
+      </w:r>
+      <w:r>
+        <w:t xml:space="preserve"> a jövőkép hiánya, ami teljes reménytelenségre utal. A régmúlt dicsőséges</w:t>
+      </w:r>
+      <w:r>
+        <w:t xml:space="preserve"> eseményei néhány képben </w:t>
+      </w:r>
+      <w:r>
+        <w:t>villannak</w:t>
+      </w:r>
+      <w:r>
+        <w:t xml:space="preserve"> fel. A balsors évszázadai terjedelmesebb részt foglalnak el a versből. Jelen és múlt összemosásával a költő a múlt </w:t>
+      </w:r>
+      <w:r>
+        <w:t>sivár</w:t>
+      </w:r>
+      <w:r>
+        <w:t xml:space="preserve"> reménytelenségét terjeszti ki.</w:t>
+      </w:r>
+    </w:p>
+    <w:p>
+      <w:pPr>
+        <w:tabs>
+          <w:tab w:val="left" w:pos="709"/>
+          <w:tab w:val="left" w:pos="2268"/>
+        </w:tabs>
+        <w:spacing w:after="0"/>
+      </w:pPr>
+    </w:p>
+    <w:p>
+      <w:pPr>
+        <w:tabs>
+          <w:tab w:val="left" w:pos="709"/>
+          <w:tab w:val="left" w:pos="2268"/>
+        </w:tabs>
+        <w:spacing w:after="0"/>
+      </w:pPr>
+      <w:r>
+        <w:rPr>
+          <w:b/>
+          <w:bCs/>
+        </w:rPr>
+        <w:t>A mű 8 versszakból áll</w:t>
+      </w:r>
+      <w:r>
+        <w:t xml:space="preserve"> (=strófa)</w:t>
+      </w:r>
+    </w:p>
+    <w:p>
+      <w:pPr>
+        <w:tabs>
+          <w:tab w:val="left" w:pos="709"/>
+          <w:tab w:val="left" w:pos="2268"/>
+        </w:tabs>
+        <w:spacing w:after="0"/>
+      </w:pPr>
+    </w:p>
+    <w:p>
+      <w:pPr>
+        <w:tabs>
+          <w:tab w:val="left" w:pos="709"/>
+          <w:tab w:val="left" w:pos="2268"/>
+        </w:tabs>
+        <w:spacing w:after="0"/>
+      </w:pPr>
+      <w:r>
+        <w:rPr>
+          <w:b/>
+          <w:bCs/>
+        </w:rPr>
+        <w:t>1. versszak</w:t>
+      </w:r>
+      <w:r>
+        <w:t>: Odafordulás és Isten megszólítása, a könyörgés tárgyának megnevezése, áldás kérése és a kérés jogosságának indoklása: bűnei miatt már eleget szenvedett a magyarság, rövid érvelés</w:t>
+      </w:r>
+    </w:p>
+    <w:p>
+      <w:pPr>
+        <w:tabs>
+          <w:tab w:val="left" w:pos="709"/>
+          <w:tab w:val="left" w:pos="2268"/>
+        </w:tabs>
+        <w:spacing w:after="0"/>
+      </w:pPr>
+    </w:p>
+    <w:p>
+      <w:pPr>
+        <w:tabs>
+          <w:tab w:val="left" w:pos="709"/>
+          <w:tab w:val="left" w:pos="2268"/>
+        </w:tabs>
+        <w:spacing w:after="0"/>
+      </w:pPr>
+      <w:r>
+        <w:rPr>
+          <w:b/>
+          <w:bCs/>
+        </w:rPr>
+        <w:t>a 2-3. versszak</w:t>
+      </w:r>
+      <w:r>
+        <w:t>ban a dicső múlt képe jelenik meg. Isten és a magyarság kapcsolata a régmúltban harmonikus volt. Isten adományai: honfoglalás, bőség, hadiszerencse, Mátyás győzelmei, értékgazdaság</w:t>
+      </w:r>
+    </w:p>
+    <w:p>
+      <w:pPr>
+        <w:tabs>
+          <w:tab w:val="left" w:pos="709"/>
+          <w:tab w:val="left" w:pos="2268"/>
+        </w:tabs>
+        <w:spacing w:after="0"/>
+      </w:pPr>
+    </w:p>
+    <w:p>
+      <w:pPr>
+        <w:tabs>
+          <w:tab w:val="left" w:pos="709"/>
+          <w:tab w:val="left" w:pos="2268"/>
+        </w:tabs>
+        <w:spacing w:after="0"/>
+      </w:pPr>
+      <w:r>
+        <w:rPr>
+          <w:b/>
+          <w:bCs/>
+        </w:rPr>
+        <w:t>a 4-6. versszak</w:t>
+      </w:r>
+      <w:r>
+        <w:t xml:space="preserve"> a tragikus múlt képeit ábrázolja romantikus történelmi tabló </w:t>
+      </w:r>
+      <w:r>
+        <w:t>segítségével</w:t>
+      </w:r>
+      <w:r>
+        <w:t xml:space="preserve">. Isten és a magyarság viszonya ugyanis megváltozott. Ez a változás a közelebbi múltban történt. </w:t>
+      </w:r>
+      <w:r>
+        <w:t xml:space="preserve">A magyarok </w:t>
+      </w:r>
+      <w:r>
+        <w:t>bűnei</w:t>
+      </w:r>
+      <w:r>
+        <w:t xml:space="preserve"> miatt Isten büntetésben </w:t>
+      </w:r>
+      <w:r>
+        <w:t>részesíti</w:t>
+      </w:r>
+      <w:r>
+        <w:t xml:space="preserve"> a magyarokat: tatárjárás, török rabiga. Isten </w:t>
       </w:r>
       <w:proofErr w:type="spellStart"/>
       <w:r>
-        <w:t>hexometer</w:t>
+        <w:t>haraga</w:t>
       </w:r>
       <w:proofErr w:type="spellEnd"/>
       <w:r>
-        <w:t xml:space="preserve"> + pentameter (ezek sorok))</w:t>
-      </w:r>
-    </w:p>
-    <w:p>
-      <w:pPr>
-        <w:tabs>
-          <w:tab w:val="left" w:pos="709"/>
-          <w:tab w:val="left" w:pos="2268"/>
-        </w:tabs>
-        <w:spacing w:after="0"/>
-      </w:pPr>
-    </w:p>
-    <w:p>
-      <w:pPr>
-        <w:tabs>
-          <w:tab w:val="left" w:pos="709"/>
-          <w:tab w:val="left" w:pos="2268"/>
-        </w:tabs>
-        <w:spacing w:after="0"/>
-      </w:pPr>
-      <w:r>
-        <w:t>Hangulata: bizakodó</w:t>
+        <w:t xml:space="preserve"> miatt a magyarokat több évsz</w:t>
+      </w:r>
+      <w:r>
+        <w:t>á</w:t>
+      </w:r>
+      <w:r>
+        <w:t xml:space="preserve">dos balsors </w:t>
+      </w:r>
+      <w:proofErr w:type="spellStart"/>
+      <w:r>
+        <w:t>súlytja</w:t>
+      </w:r>
+      <w:proofErr w:type="spellEnd"/>
+      <w:r>
+        <w:t xml:space="preserve">: sikertelen honvédő harcok, nincsenek győzelmek, </w:t>
+      </w:r>
+      <w:r>
+        <w:t>Magyarország</w:t>
+      </w:r>
+      <w:r>
+        <w:t xml:space="preserve"> pusztuló föld lesz, rabszolgaság. Emellett még belső viszályok is vannak. </w:t>
+      </w:r>
+    </w:p>
+    <w:p>
+      <w:pPr>
+        <w:tabs>
+          <w:tab w:val="left" w:pos="709"/>
+          <w:tab w:val="left" w:pos="2268"/>
+        </w:tabs>
+        <w:spacing w:after="0"/>
+      </w:pPr>
+    </w:p>
+    <w:p>
+      <w:pPr>
+        <w:tabs>
+          <w:tab w:val="left" w:pos="709"/>
+          <w:tab w:val="left" w:pos="2268"/>
+        </w:tabs>
+        <w:spacing w:after="0"/>
+      </w:pPr>
+      <w:r>
+        <w:rPr>
+          <w:b/>
+          <w:bCs/>
+        </w:rPr>
+        <w:t>a 7. versszak</w:t>
+      </w:r>
+      <w:r>
+        <w:t xml:space="preserve"> a sivár jelent mutatja be (a 16-17. századi jelent). Idő-és értékszembesítéssel mutatja be, milyen reménytelen állapotok vannak. A </w:t>
+      </w:r>
+      <w:r>
+        <w:t>kilátástalanság</w:t>
+      </w:r>
+      <w:r>
+        <w:t xml:space="preserve"> és a pusztulás mélypontját látjuk itt.</w:t>
+      </w:r>
+    </w:p>
+    <w:p>
+      <w:pPr>
+        <w:tabs>
+          <w:tab w:val="left" w:pos="709"/>
+          <w:tab w:val="left" w:pos="2268"/>
+        </w:tabs>
+        <w:spacing w:after="0"/>
+      </w:pPr>
+    </w:p>
+    <w:p>
+      <w:pPr>
+        <w:tabs>
+          <w:tab w:val="left" w:pos="709"/>
+          <w:tab w:val="left" w:pos="2268"/>
+        </w:tabs>
+        <w:spacing w:after="0"/>
+      </w:pPr>
+      <w:r>
+        <w:rPr>
+          <w:b/>
+          <w:bCs/>
+        </w:rPr>
+        <w:t>3 párhuzamos ellentétpár</w:t>
+      </w:r>
+      <w:r>
+        <w:t xml:space="preserve"> állítja szembe a régmúlt értéktelített világát és a jelen értékhiányos világát:</w:t>
+      </w:r>
+    </w:p>
+    <w:p>
+      <w:pPr>
+        <w:tabs>
+          <w:tab w:val="left" w:pos="709"/>
+          <w:tab w:val="left" w:pos="2268"/>
+        </w:tabs>
+        <w:spacing w:after="0"/>
+        <w:rPr>
+          <w:b/>
+          <w:bCs/>
+        </w:rPr>
+      </w:pPr>
+      <w:r>
+        <w:rPr>
+          <w:b/>
+          <w:bCs/>
+        </w:rPr>
+        <w:t>vár – kőhalom, kedv és öröm – halálhörgés</w:t>
+      </w:r>
+      <w:r>
+        <w:rPr>
+          <w:b/>
+          <w:bCs/>
+        </w:rPr>
+        <w:t xml:space="preserve"> és siralom, szabadság – rabság</w:t>
+      </w:r>
+    </w:p>
+    <w:p>
+      <w:pPr>
+        <w:tabs>
+          <w:tab w:val="left" w:pos="709"/>
+          <w:tab w:val="left" w:pos="2268"/>
+        </w:tabs>
+        <w:spacing w:after="0"/>
+      </w:pPr>
+    </w:p>
+    <w:p>
+      <w:pPr>
+        <w:tabs>
+          <w:tab w:val="left" w:pos="709"/>
+          <w:tab w:val="left" w:pos="2268"/>
+        </w:tabs>
+        <w:spacing w:after="0"/>
+      </w:pPr>
+      <w:r>
+        <w:rPr>
+          <w:b/>
+          <w:bCs/>
+        </w:rPr>
+        <w:t>8. versszak</w:t>
+      </w:r>
+      <w:r>
+        <w:t>: Az 1. versszak variánsa – szánalmat kér, hánykolódnak a kínok tengerén</w:t>
+      </w:r>
+    </w:p>
+    <w:p>
+      <w:pPr>
+        <w:tabs>
+          <w:tab w:val="left" w:pos="709"/>
+          <w:tab w:val="left" w:pos="2268"/>
+        </w:tabs>
+        <w:spacing w:after="0"/>
+      </w:pPr>
+      <w:r>
+        <w:t xml:space="preserve"> </w:t>
+      </w:r>
+    </w:p>
+    <w:p>
+      <w:pPr>
+        <w:tabs>
+          <w:tab w:val="left" w:pos="709"/>
+          <w:tab w:val="left" w:pos="2268"/>
+        </w:tabs>
+        <w:spacing w:after="0"/>
+      </w:pPr>
+      <w:r>
+        <w:t xml:space="preserve">A lírai én – aki a versben megszólal – nem azonos a szerzővel, a lírai én egy korábbi század </w:t>
+      </w:r>
+      <w:proofErr w:type="spellStart"/>
+      <w:r>
+        <w:t>kronikusa</w:t>
+      </w:r>
+      <w:proofErr w:type="spellEnd"/>
+      <w:r>
+        <w:t xml:space="preserve"> </w:t>
+      </w:r>
+    </w:p>
+    <w:p>
+      <w:pPr>
+        <w:tabs>
+          <w:tab w:val="left" w:pos="709"/>
+          <w:tab w:val="left" w:pos="2268"/>
+        </w:tabs>
+        <w:spacing w:after="0"/>
+      </w:pPr>
+    </w:p>
+    <w:p>
+      <w:pPr>
+        <w:tabs>
+          <w:tab w:val="left" w:pos="709"/>
+          <w:tab w:val="left" w:pos="2268"/>
+        </w:tabs>
+        <w:spacing w:after="0"/>
+      </w:pPr>
+      <w:r>
+        <w:rPr>
+          <w:b/>
+          <w:bCs/>
+        </w:rPr>
+        <w:t>A mű verselése szimultán</w:t>
+      </w:r>
+      <w:r>
+        <w:t xml:space="preserve">: egyszere időmértékes és ütemhangsúlyos </w:t>
+      </w:r>
+    </w:p>
+    <w:p>
+      <w:pPr>
+        <w:tabs>
+          <w:tab w:val="left" w:pos="709"/>
+          <w:tab w:val="left" w:pos="2268"/>
+        </w:tabs>
+        <w:spacing w:after="0"/>
+      </w:pPr>
+    </w:p>
+    <w:p>
+      <w:pPr>
+        <w:tabs>
+          <w:tab w:val="left" w:pos="709"/>
+          <w:tab w:val="left" w:pos="2268"/>
+        </w:tabs>
+        <w:spacing w:after="0"/>
+      </w:pPr>
+    </w:p>
+    <w:p>
+      <w:pPr>
+        <w:tabs>
+          <w:tab w:val="left" w:pos="709"/>
+          <w:tab w:val="left" w:pos="2268"/>
+        </w:tabs>
+        <w:spacing w:after="0"/>
+      </w:pPr>
+    </w:p>
+    <w:p>
+      <w:pPr>
+        <w:tabs>
+          <w:tab w:val="left" w:pos="709"/>
+          <w:tab w:val="left" w:pos="2268"/>
+        </w:tabs>
+        <w:spacing w:after="0"/>
+      </w:pPr>
+      <w:r>
+        <w:lastRenderedPageBreak/>
+        <w:t xml:space="preserve">Időmértékes, </w:t>
+      </w:r>
+      <w:proofErr w:type="spellStart"/>
+      <w:r>
+        <w:t>trochanikus</w:t>
+      </w:r>
+      <w:proofErr w:type="spellEnd"/>
+      <w:r>
+        <w:t xml:space="preserve"> lüktetés</w:t>
+      </w:r>
+    </w:p>
+    <w:p>
+      <w:pPr>
+        <w:tabs>
+          <w:tab w:val="left" w:pos="709"/>
+          <w:tab w:val="left" w:pos="2268"/>
+        </w:tabs>
+        <w:spacing w:after="0"/>
+      </w:pPr>
+      <w:r>
+        <w:tab/>
+        <w:t>+</w:t>
+      </w:r>
+    </w:p>
+    <w:p>
+      <w:pPr>
+        <w:tabs>
+          <w:tab w:val="left" w:pos="709"/>
+          <w:tab w:val="left" w:pos="2268"/>
+        </w:tabs>
+        <w:spacing w:after="0"/>
+      </w:pPr>
+      <w:r>
+        <w:t xml:space="preserve">Ütemhangsúlyos (3/4, 3/3 </w:t>
+      </w:r>
+      <w:r>
+        <w:t>tagolás,</w:t>
+      </w:r>
+      <w:r>
+        <w:t xml:space="preserve"> amely az egyik legősibb magyar dalritmus)</w:t>
+      </w:r>
+    </w:p>
+    <w:p>
+      <w:pPr>
+        <w:tabs>
+          <w:tab w:val="left" w:pos="709"/>
+          <w:tab w:val="left" w:pos="2268"/>
+        </w:tabs>
+        <w:spacing w:after="0"/>
+      </w:pPr>
+    </w:p>
+    <w:p>
+      <w:pPr>
+        <w:tabs>
+          <w:tab w:val="left" w:pos="709"/>
+          <w:tab w:val="left" w:pos="2268"/>
+        </w:tabs>
+        <w:spacing w:after="0"/>
+        <w:rPr>
+          <w:b/>
+          <w:bCs/>
+        </w:rPr>
+      </w:pPr>
+      <w:r>
+        <w:rPr>
+          <w:b/>
+          <w:bCs/>
+        </w:rPr>
+        <w:t>Költői eszközök a versben:</w:t>
+      </w:r>
+    </w:p>
+    <w:p>
+      <w:pPr>
+        <w:tabs>
+          <w:tab w:val="left" w:pos="709"/>
+          <w:tab w:val="left" w:pos="2268"/>
+        </w:tabs>
+        <w:spacing w:after="0"/>
+      </w:pPr>
+      <w:r>
+        <w:tab/>
+        <w:t xml:space="preserve">- Isten áld meg a magyart </w:t>
+      </w:r>
+      <w:r>
+        <w:tab/>
+        <w:t xml:space="preserve">- </w:t>
+      </w:r>
+      <w:r>
+        <w:tab/>
+      </w:r>
+      <w:r>
+        <w:t>felszólítás</w:t>
+      </w:r>
+    </w:p>
+    <w:p>
+      <w:pPr>
+        <w:tabs>
+          <w:tab w:val="left" w:pos="709"/>
+          <w:tab w:val="left" w:pos="2268"/>
+        </w:tabs>
+        <w:spacing w:after="0"/>
+      </w:pPr>
+      <w:r>
+        <w:tab/>
+        <w:t xml:space="preserve">- Bal </w:t>
+      </w:r>
+      <w:proofErr w:type="gramStart"/>
+      <w:r>
+        <w:t>sors</w:t>
+      </w:r>
+      <w:proofErr w:type="gramEnd"/>
+      <w:r>
+        <w:t xml:space="preserve"> akit régen tép </w:t>
+      </w:r>
+      <w:r>
+        <w:tab/>
+        <w:t xml:space="preserve">- </w:t>
+      </w:r>
+      <w:r>
+        <w:tab/>
+        <w:t>sajátos mondatszerkezet</w:t>
+      </w:r>
+    </w:p>
+    <w:p>
+      <w:pPr>
+        <w:tabs>
+          <w:tab w:val="left" w:pos="709"/>
+          <w:tab w:val="left" w:pos="2268"/>
+        </w:tabs>
+        <w:spacing w:after="0"/>
+      </w:pPr>
+      <w:r>
+        <w:tab/>
+        <w:t>- Bécsnek büszke vára</w:t>
+      </w:r>
+      <w:r>
+        <w:tab/>
+      </w:r>
+      <w:r>
+        <w:tab/>
+        <w:t xml:space="preserve">- </w:t>
+      </w:r>
+      <w:r>
+        <w:tab/>
+        <w:t>aliteráció</w:t>
+      </w:r>
+    </w:p>
+    <w:p>
+      <w:pPr>
+        <w:tabs>
+          <w:tab w:val="left" w:pos="709"/>
+          <w:tab w:val="left" w:pos="2268"/>
+        </w:tabs>
+        <w:spacing w:after="0"/>
+      </w:pPr>
+      <w:r>
+        <w:tab/>
+        <w:t>- S nyögte Mátyás bús hadát</w:t>
+      </w:r>
+      <w:r>
+        <w:tab/>
+      </w:r>
+    </w:p>
+    <w:p>
+      <w:pPr>
+        <w:tabs>
+          <w:tab w:val="left" w:pos="709"/>
+          <w:tab w:val="left" w:pos="2268"/>
+        </w:tabs>
+        <w:spacing w:after="0"/>
+      </w:pPr>
+      <w:r>
+        <w:tab/>
+        <w:t xml:space="preserve">  Bécsnek büszke vára </w:t>
+      </w:r>
+      <w:r>
+        <w:tab/>
+      </w:r>
+      <w:r>
+        <w:tab/>
+        <w:t xml:space="preserve">- </w:t>
+      </w:r>
+      <w:r>
+        <w:tab/>
+      </w:r>
+      <w:r>
+        <w:t>meg személyesítés</w:t>
+      </w:r>
+    </w:p>
+    <w:p>
+      <w:pPr>
+        <w:tabs>
+          <w:tab w:val="left" w:pos="709"/>
+          <w:tab w:val="left" w:pos="2268"/>
+        </w:tabs>
+        <w:spacing w:after="0"/>
+      </w:pPr>
+      <w:r>
+        <w:tab/>
+        <w:t xml:space="preserve">- Zúgattad felettünk </w:t>
+      </w:r>
+      <w:r>
+        <w:tab/>
+      </w:r>
+      <w:r>
+        <w:tab/>
+        <w:t xml:space="preserve">- </w:t>
+      </w:r>
+      <w:r>
+        <w:tab/>
+        <w:t>hangutánzás</w:t>
+      </w:r>
+    </w:p>
+    <w:p>
+      <w:pPr>
+        <w:tabs>
+          <w:tab w:val="left" w:pos="709"/>
+          <w:tab w:val="left" w:pos="2268"/>
+        </w:tabs>
+        <w:spacing w:after="0"/>
+      </w:pPr>
+      <w:r>
+        <w:tab/>
+        <w:t>- Hányszor zengett ajkaim</w:t>
+      </w:r>
+    </w:p>
+    <w:p>
+      <w:pPr>
+        <w:tabs>
+          <w:tab w:val="left" w:pos="709"/>
+          <w:tab w:val="left" w:pos="2268"/>
+        </w:tabs>
+        <w:spacing w:after="0"/>
+      </w:pPr>
+      <w:r>
+        <w:tab/>
+        <w:t xml:space="preserve">  Hányszor támadt </w:t>
+      </w:r>
+      <w:proofErr w:type="spellStart"/>
+      <w:r>
+        <w:t>tenfiad</w:t>
+      </w:r>
+      <w:proofErr w:type="spellEnd"/>
+      <w:r>
+        <w:tab/>
+        <w:t>-</w:t>
+      </w:r>
+      <w:r>
+        <w:tab/>
+        <w:t>ismétlés</w:t>
+      </w:r>
+    </w:p>
+    <w:p>
+      <w:pPr>
+        <w:tabs>
+          <w:tab w:val="left" w:pos="709"/>
+          <w:tab w:val="left" w:pos="2268"/>
+        </w:tabs>
+        <w:spacing w:after="0"/>
+      </w:pPr>
+      <w:r>
+        <w:tab/>
+        <w:t xml:space="preserve">- Magzatod </w:t>
+      </w:r>
+      <w:proofErr w:type="spellStart"/>
+      <w:r>
+        <w:t>hamvedre</w:t>
+      </w:r>
+      <w:proofErr w:type="spellEnd"/>
+      <w:r>
+        <w:tab/>
+      </w:r>
+      <w:r>
+        <w:tab/>
+        <w:t xml:space="preserve">- </w:t>
+      </w:r>
+      <w:r>
+        <w:tab/>
+        <w:t xml:space="preserve">aliteráció, </w:t>
+      </w:r>
+      <w:r>
+        <w:t>metafora</w:t>
+      </w:r>
+    </w:p>
+    <w:p>
+      <w:pPr>
+        <w:tabs>
+          <w:tab w:val="left" w:pos="709"/>
+          <w:tab w:val="left" w:pos="2268"/>
+        </w:tabs>
+        <w:spacing w:after="0"/>
+      </w:pPr>
+      <w:r>
+        <w:tab/>
+        <w:t>- Vérözön lábainál</w:t>
+      </w:r>
+    </w:p>
+    <w:p>
+      <w:pPr>
+        <w:tabs>
+          <w:tab w:val="left" w:pos="709"/>
+          <w:tab w:val="left" w:pos="2268"/>
+        </w:tabs>
+        <w:spacing w:after="0"/>
+      </w:pPr>
+      <w:r>
+        <w:tab/>
+        <w:t xml:space="preserve">  S lángtenger fölette</w:t>
+      </w:r>
+      <w:r>
+        <w:tab/>
+      </w:r>
+      <w:r>
+        <w:tab/>
+        <w:t xml:space="preserve">- </w:t>
+      </w:r>
+      <w:r>
+        <w:tab/>
+      </w:r>
+      <w:r>
+        <w:t>hiperbola</w:t>
+      </w:r>
+      <w:r>
+        <w:t xml:space="preserve"> (költői túlzás)</w:t>
+      </w:r>
+    </w:p>
+    <w:p>
+      <w:pPr>
+        <w:tabs>
+          <w:tab w:val="left" w:pos="709"/>
+          <w:tab w:val="left" w:pos="2268"/>
+        </w:tabs>
+        <w:spacing w:after="0"/>
+      </w:pPr>
+      <w:r>
+        <w:tab/>
+        <w:t>- Halálhörgés, siralom</w:t>
+      </w:r>
+      <w:r>
+        <w:tab/>
+      </w:r>
+      <w:r>
+        <w:tab/>
+        <w:t xml:space="preserve">- </w:t>
+      </w:r>
+      <w:r>
+        <w:tab/>
+        <w:t>hangutánzás</w:t>
+      </w:r>
+    </w:p>
+    <w:p>
+      <w:pPr>
+        <w:tabs>
+          <w:tab w:val="left" w:pos="709"/>
+          <w:tab w:val="left" w:pos="2268"/>
+        </w:tabs>
+        <w:spacing w:after="0"/>
+      </w:pPr>
+    </w:p>
+    <w:p>
+      <w:pPr>
+        <w:tabs>
+          <w:tab w:val="left" w:pos="709"/>
+          <w:tab w:val="left" w:pos="2268"/>
+        </w:tabs>
+        <w:spacing w:after="0"/>
+      </w:pPr>
+    </w:p>
+    <w:p>
+      <w:pPr>
+        <w:tabs>
+          <w:tab w:val="left" w:pos="709"/>
+          <w:tab w:val="left" w:pos="2268"/>
+        </w:tabs>
+        <w:spacing w:after="0"/>
+        <w:jc w:val="center"/>
+        <w:rPr>
+          <w:b/>
+          <w:bCs/>
+          <w:sz w:val="28"/>
+          <w:szCs w:val="28"/>
+        </w:rPr>
+      </w:pPr>
+      <w:r>
+        <w:rPr>
+          <w:b/>
+          <w:bCs/>
+          <w:sz w:val="28"/>
+          <w:szCs w:val="28"/>
+        </w:rPr>
+        <w:t>Zrínyi</w:t>
+      </w:r>
+      <w:r>
+        <w:rPr>
+          <w:b/>
+          <w:bCs/>
+          <w:sz w:val="28"/>
+          <w:szCs w:val="28"/>
+        </w:rPr>
+        <w:t xml:space="preserve"> dala</w:t>
+      </w:r>
+    </w:p>
+    <w:p>
+      <w:pPr>
+        <w:tabs>
+          <w:tab w:val="left" w:pos="709"/>
+          <w:tab w:val="left" w:pos="2268"/>
+        </w:tabs>
+        <w:spacing w:after="0"/>
+      </w:pPr>
+    </w:p>
+    <w:p>
+      <w:pPr>
+        <w:tabs>
+          <w:tab w:val="left" w:pos="709"/>
+          <w:tab w:val="left" w:pos="2268"/>
+          <w:tab w:val="left" w:pos="2552"/>
+        </w:tabs>
+        <w:spacing w:after="0"/>
+      </w:pPr>
+      <w:r>
+        <w:rPr>
+          <w:b/>
+          <w:bCs/>
+          <w:noProof/>
+        </w:rPr>
+        <mc:AlternateContent>
+          <mc:Choice Requires="wps">
+            <w:drawing>
+              <wp:anchor distT="0" distB="0" distL="114300" distR="114300" simplePos="0" relativeHeight="251667456" behindDoc="0" locked="0" layoutInCell="1" allowOverlap="1" wp14:anchorId="78C50F21" wp14:editId="22637AC9">
+                <wp:simplePos x="0" y="0"/>
+                <wp:positionH relativeFrom="column">
+                  <wp:posOffset>1203325</wp:posOffset>
+                </wp:positionH>
+                <wp:positionV relativeFrom="paragraph">
+                  <wp:posOffset>97155</wp:posOffset>
+                </wp:positionV>
+                <wp:extent cx="396240" cy="0"/>
+                <wp:effectExtent l="0" t="76200" r="22860" b="95250"/>
+                <wp:wrapNone/>
+                <wp:docPr id="1084397115" name="Egyenes összekötő nyíllal 2"/>
+                <wp:cNvGraphicFramePr/>
+                <a:graphic xmlns:a="http://schemas.openxmlformats.org/drawingml/2006/main">
+                  <a:graphicData uri="http://schemas.microsoft.com/office/word/2010/wordprocessingShape">
+                    <wps:wsp>
+                      <wps:cNvCnPr/>
+                      <wps:spPr>
+                        <a:xfrm>
+                          <a:off x="0" y="0"/>
+                          <a:ext cx="396240" cy="0"/>
+                        </a:xfrm>
+                        <a:prstGeom prst="straightConnector1">
+                          <a:avLst/>
+                        </a:prstGeom>
+                        <a:ln>
+                          <a:tailEnd type="triangle"/>
+                        </a:ln>
+                      </wps:spPr>
+                      <wps:style>
+                        <a:lnRef idx="1">
+                          <a:schemeClr val="dk1"/>
+                        </a:lnRef>
+                        <a:fillRef idx="0">
+                          <a:schemeClr val="dk1"/>
+                        </a:fillRef>
+                        <a:effectRef idx="0">
+                          <a:schemeClr val="dk1"/>
+                        </a:effectRef>
+                        <a:fontRef idx="minor">
+                          <a:schemeClr val="tx1"/>
+                        </a:fontRef>
+                      </wps:style>
+                      <wps:bodyPr/>
+                    </wps:wsp>
+                  </a:graphicData>
+                </a:graphic>
+              </wp:anchor>
+            </w:drawing>
+          </mc:Choice>
+          <mc:Fallback>
+            <w:pict>
+              <v:shapetype w14:anchorId="6FD86D45" id="_x0000_t32" coordsize="21600,21600" o:spt="32" o:oned="t" path="m,l21600,21600e" filled="f">
+                <v:path arrowok="t" fillok="f" o:connecttype="none"/>
+                <o:lock v:ext="edit" shapetype="t"/>
+              </v:shapetype>
+              <v:shape id="Egyenes összekötő nyíllal 2" o:spid="_x0000_s1026" type="#_x0000_t32" style="position:absolute;margin-left:94.75pt;margin-top:7.65pt;width:31.2pt;height:0;z-index:251667456;visibility:visible;mso-wrap-style:square;mso-wrap-distance-left:9pt;mso-wrap-distance-top:0;mso-wrap-distance-right:9pt;mso-wrap-distance-bottom:0;mso-position-horizontal:absolute;mso-position-horizontal-relative:text;mso-position-vertical:absolute;mso-position-vertical-relative:text" o:gfxdata="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" strokecolor="black [3200]" strokeweight=".5pt">
+                <v:stroke endarrow="block" joinstyle="miter"/>
+              </v:shape>
+            </w:pict>
+          </mc:Fallback>
+        </mc:AlternateContent>
+      </w:r>
+      <w:r>
+        <w:rPr>
+          <w:b/>
+          <w:bCs/>
+        </w:rPr>
+        <w:t>Műfaja</w:t>
+      </w:r>
+      <w:r>
+        <w:t>: politikai óda</w:t>
+      </w:r>
+      <w:r>
+        <w:tab/>
+      </w:r>
+      <w:r>
+        <w:tab/>
+        <w:t>emelkedett hangnem található</w:t>
+      </w:r>
+    </w:p>
+    <w:p>
+      <w:pPr>
+        <w:tabs>
+          <w:tab w:val="left" w:pos="709"/>
+          <w:tab w:val="left" w:pos="2268"/>
+          <w:tab w:val="left" w:pos="2552"/>
+        </w:tabs>
+        <w:spacing w:after="0"/>
+      </w:pPr>
+    </w:p>
+    <w:p>
+      <w:pPr>
+        <w:tabs>
+          <w:tab w:val="left" w:pos="709"/>
+          <w:tab w:val="left" w:pos="2268"/>
+          <w:tab w:val="left" w:pos="2552"/>
+          <w:tab w:val="left" w:pos="3828"/>
+        </w:tabs>
+        <w:spacing w:after="0"/>
+      </w:pPr>
+      <w:r>
+        <w:rPr>
+          <w:b/>
+          <w:bCs/>
+        </w:rPr>
+        <w:t>Hangnem</w:t>
+      </w:r>
+      <w:r>
+        <w:t>: fennkölt</w:t>
+      </w:r>
+      <w:r>
+        <w:t xml:space="preserve"> </w:t>
+      </w:r>
+      <w:r>
+        <w:tab/>
+      </w:r>
+      <w:r>
+        <w:tab/>
+      </w:r>
+      <w:r>
+        <w:rPr>
+          <w:b/>
+          <w:bCs/>
+        </w:rPr>
+        <w:t>Hangulata</w:t>
+      </w:r>
+      <w:r>
+        <w:t xml:space="preserve">: Borús, </w:t>
+      </w:r>
+      <w:r>
+        <w:t>baljóslatú</w:t>
+      </w:r>
+    </w:p>
+    <w:p>
+      <w:pPr>
+        <w:tabs>
+          <w:tab w:val="left" w:pos="709"/>
+          <w:tab w:val="left" w:pos="2268"/>
+          <w:tab w:val="left" w:pos="2552"/>
+        </w:tabs>
+        <w:spacing w:after="0"/>
+      </w:pPr>
+    </w:p>
+    <w:p>
+      <w:pPr>
+        <w:tabs>
+          <w:tab w:val="left" w:pos="709"/>
+          <w:tab w:val="left" w:pos="2268"/>
+          <w:tab w:val="left" w:pos="2552"/>
+        </w:tabs>
+        <w:spacing w:after="0"/>
+      </w:pPr>
+      <w:r>
+        <w:rPr>
+          <w:b/>
+          <w:bCs/>
+        </w:rPr>
+        <w:t>Stílusa</w:t>
+      </w:r>
+      <w:r>
+        <w:t>: romantika</w:t>
+      </w:r>
+      <w:r>
+        <w:tab/>
+      </w:r>
+      <w:r>
+        <w:tab/>
+      </w:r>
+      <w:r>
+        <w:tab/>
+        <w:t>hasonló a himnuszhoz</w:t>
+      </w:r>
+    </w:p>
+    <w:p>
+      <w:pPr>
+        <w:tabs>
+          <w:tab w:val="left" w:pos="709"/>
+          <w:tab w:val="left" w:pos="2268"/>
+          <w:tab w:val="left" w:pos="2552"/>
+        </w:tabs>
+        <w:spacing w:after="0"/>
+      </w:pPr>
+      <w:r>
+        <w:rPr>
+          <w:b/>
+          <w:bCs/>
+        </w:rPr>
+        <w:t>szerkezete</w:t>
+      </w:r>
+      <w:r>
+        <w:t>: klasszicista</w:t>
+      </w:r>
+    </w:p>
+    <w:p>
+      <w:pPr>
+        <w:tabs>
+          <w:tab w:val="left" w:pos="709"/>
+          <w:tab w:val="left" w:pos="2268"/>
+          <w:tab w:val="left" w:pos="2552"/>
+        </w:tabs>
+        <w:spacing w:after="0"/>
+      </w:pPr>
+    </w:p>
+    <w:p>
+      <w:pPr>
+        <w:tabs>
+          <w:tab w:val="left" w:pos="709"/>
+          <w:tab w:val="left" w:pos="2268"/>
+          <w:tab w:val="left" w:pos="2552"/>
+        </w:tabs>
+        <w:spacing w:after="0"/>
+      </w:pPr>
+      <w:r>
+        <w:t xml:space="preserve">Intertextuális kapcsolat: Magyarokhoz (Berzsenyi verséhez </w:t>
+      </w:r>
+      <w:r>
+        <w:t>kapcsolódik</w:t>
+      </w:r>
+      <w:r>
+        <w:t>)</w:t>
+      </w:r>
+    </w:p>
+    <w:p>
+      <w:pPr>
+        <w:tabs>
+          <w:tab w:val="left" w:pos="709"/>
+          <w:tab w:val="left" w:pos="2268"/>
+          <w:tab w:val="left" w:pos="2552"/>
+        </w:tabs>
+        <w:spacing w:after="0"/>
+      </w:pPr>
+    </w:p>
+    <w:p>
+      <w:pPr>
+        <w:tabs>
+          <w:tab w:val="left" w:pos="709"/>
+          <w:tab w:val="left" w:pos="2268"/>
+          <w:tab w:val="left" w:pos="2552"/>
+        </w:tabs>
+        <w:spacing w:after="0"/>
+      </w:pPr>
+      <w:r>
+        <w:rPr>
+          <w:b/>
+          <w:bCs/>
+        </w:rPr>
+        <w:t>Típusa</w:t>
+      </w:r>
+      <w:r>
+        <w:t>: szerepvers</w:t>
+      </w:r>
+      <w:r>
+        <w:t>, idő - és érték</w:t>
+      </w:r>
+      <w:r>
+        <w:t>szembesítő</w:t>
+      </w:r>
+    </w:p>
+    <w:p>
+      <w:pPr>
+        <w:tabs>
+          <w:tab w:val="left" w:pos="709"/>
+          <w:tab w:val="left" w:pos="2268"/>
+          <w:tab w:val="left" w:pos="2552"/>
+        </w:tabs>
+        <w:spacing w:after="0"/>
+      </w:pPr>
+    </w:p>
+    <w:p>
+      <w:pPr>
+        <w:tabs>
+          <w:tab w:val="left" w:pos="709"/>
+          <w:tab w:val="left" w:pos="2268"/>
+          <w:tab w:val="left" w:pos="2552"/>
+        </w:tabs>
+        <w:spacing w:after="0"/>
+      </w:pPr>
+      <w:r>
+        <w:rPr>
+          <w:b/>
+          <w:bCs/>
+        </w:rPr>
+        <w:t>Idő szembesítés</w:t>
+      </w:r>
+      <w:r>
+        <w:t>: A dicső múlthoz kapcsolódik az erkölcs</w:t>
+      </w:r>
+      <w:r>
+        <w:t>, a cselekvő hazaszeretet erénye, a jelen sivár, értékhiányos, kiüresedett. Nagy romantikus képek érzékeltetik ezt az ellentétet</w:t>
+      </w:r>
+    </w:p>
+    <w:p>
+      <w:pPr>
+        <w:tabs>
+          <w:tab w:val="left" w:pos="709"/>
+          <w:tab w:val="left" w:pos="2268"/>
+          <w:tab w:val="left" w:pos="2552"/>
+          <w:tab w:val="left" w:pos="4253"/>
+        </w:tabs>
+        <w:spacing w:after="0"/>
+      </w:pPr>
+    </w:p>
+    <w:p>
+      <w:pPr>
+        <w:tabs>
+          <w:tab w:val="left" w:pos="709"/>
+          <w:tab w:val="left" w:pos="2268"/>
+          <w:tab w:val="left" w:pos="2552"/>
+          <w:tab w:val="left" w:pos="4253"/>
+        </w:tabs>
+        <w:spacing w:after="0"/>
+      </w:pPr>
+      <w:r>
+        <w:rPr>
+          <w:b/>
+          <w:bCs/>
+        </w:rPr>
+        <w:t>Idő síkok</w:t>
+      </w:r>
+      <w:r>
+        <w:t xml:space="preserve">: Múlt és jelen. Kölcsey a hazáért önzetlen áldozatot vállaló dicső </w:t>
+      </w:r>
+      <w:proofErr w:type="spellStart"/>
+      <w:r>
+        <w:t>régieket</w:t>
+      </w:r>
+      <w:proofErr w:type="spellEnd"/>
+      <w:r>
+        <w:t xml:space="preserve"> és az elkorcsosult jelent állítja szembe. A nemzet nem a régi többé, eltékozolta az </w:t>
+      </w:r>
+      <w:proofErr w:type="spellStart"/>
+      <w:r>
+        <w:t>ősők</w:t>
+      </w:r>
+      <w:proofErr w:type="spellEnd"/>
+      <w:r>
+        <w:t xml:space="preserve"> dicsőségét</w:t>
+      </w:r>
+    </w:p>
+    <w:p>
+      <w:pPr>
+        <w:tabs>
+          <w:tab w:val="left" w:pos="709"/>
+          <w:tab w:val="left" w:pos="2268"/>
+          <w:tab w:val="left" w:pos="2552"/>
+          <w:tab w:val="left" w:pos="4253"/>
+        </w:tabs>
+        <w:spacing w:after="0"/>
+      </w:pPr>
+    </w:p>
+    <w:p>
+      <w:pPr>
+        <w:tabs>
+          <w:tab w:val="left" w:pos="709"/>
+          <w:tab w:val="left" w:pos="2268"/>
+          <w:tab w:val="left" w:pos="2552"/>
+          <w:tab w:val="left" w:pos="4253"/>
+        </w:tabs>
+        <w:spacing w:after="0"/>
+      </w:pPr>
+      <w:r>
+        <w:rPr>
+          <w:noProof/>
+        </w:rPr>
+        <mc:AlternateContent>
+          <mc:Choice Requires="wps">
+            <w:drawing>
+              <wp:anchor distT="0" distB="0" distL="114300" distR="114300" simplePos="0" relativeHeight="251670528" behindDoc="0" locked="0" layoutInCell="1" allowOverlap="1" wp14:anchorId="6C0B3896" wp14:editId="504CD758">
+                <wp:simplePos x="0" y="0"/>
+                <wp:positionH relativeFrom="column">
+                  <wp:posOffset>2143972</wp:posOffset>
+                </wp:positionH>
+                <wp:positionV relativeFrom="paragraph">
+                  <wp:posOffset>147532</wp:posOffset>
+                </wp:positionV>
+                <wp:extent cx="0" cy="1583266"/>
+                <wp:effectExtent l="0" t="0" r="38100" b="36195"/>
+                <wp:wrapNone/>
+                <wp:docPr id="677701095" name="Egyenes összekötő 6"/>
+                <wp:cNvGraphicFramePr/>
+                <a:graphic xmlns:a="http://schemas.openxmlformats.org/drawingml/2006/main">
+                  <a:graphicData uri="http://schemas.microsoft.com/office/word/2010/wordprocessingShape">
+                    <wps:wsp>
+                      <wps:cNvCnPr/>
+                      <wps:spPr>
+                        <a:xfrm>
+                          <a:off x="0" y="0"/>
+                          <a:ext cx="0" cy="1583266"/>
+                        </a:xfrm>
+                        <a:prstGeom prst="line">
+                          <a:avLst/>
+                        </a:prstGeom>
+                      </wps:spPr>
+                      <wps:style>
+                        <a:lnRef idx="1">
+                          <a:schemeClr val="dk1"/>
+                        </a:lnRef>
+                        <a:fillRef idx="0">
+                          <a:schemeClr val="dk1"/>
+                        </a:fillRef>
+                        <a:effectRef idx="0">
+                          <a:schemeClr val="dk1"/>
+                        </a:effectRef>
+                        <a:fontRef idx="minor">
+                          <a:schemeClr val="tx1"/>
+                        </a:fontRef>
+                      </wps:style>
+                      <wps:bodyPr/>
+                    </wps:wsp>
+                  </a:graphicData>
+                </a:graphic>
+              </wp:anchor>
+            </w:drawing>
+          </mc:Choice>
+          <mc:Fallback>
+            <w:pict>
+              <v:line w14:anchorId="239E6668" id="Egyenes összekötő 6" o:spid="_x0000_s1026" style="position:absolute;z-index:251670528;visibility:visible;mso-wrap-style:square;mso-wrap-distance-left:9pt;mso-wrap-distance-top:0;mso-wrap-distance-right:9pt;mso-wrap-distance-bottom:0;mso-position-horizontal:absolute;mso-position-horizontal-relative:text;mso-position-vertical:absolute;mso-position-vertical-relative:text" from="168.8pt,11.6pt" to="168.8pt,136.25pt" o:gfxdata="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" strokecolor="black [3200]" strokeweight=".5pt">
+                <v:stroke joinstyle="miter"/>
+              </v:line>
+            </w:pict>
+          </mc:Fallback>
+        </mc:AlternateContent>
+      </w:r>
+      <w:r>
+        <w:rPr>
+          <w:noProof/>
+        </w:rPr>
+        <mc:AlternateContent>
+          <mc:Choice Requires="wps">
+            <w:drawing>
+              <wp:anchor distT="0" distB="0" distL="114300" distR="114300" simplePos="0" relativeHeight="251669504" behindDoc="0" locked="0" layoutInCell="1" allowOverlap="1" wp14:anchorId="44B71E2B" wp14:editId="54176004">
+                <wp:simplePos x="0" y="0"/>
+                <wp:positionH relativeFrom="column">
+                  <wp:posOffset>2142246</wp:posOffset>
+                </wp:positionH>
+                <wp:positionV relativeFrom="paragraph">
+                  <wp:posOffset>89731</wp:posOffset>
+                </wp:positionV>
+                <wp:extent cx="445477" cy="0"/>
+                <wp:effectExtent l="38100" t="76200" r="0" b="95250"/>
+                <wp:wrapNone/>
+                <wp:docPr id="1186574981" name="Egyenes összekötő nyíllal 5"/>
+                <wp:cNvGraphicFramePr/>
+                <a:graphic xmlns:a="http://schemas.openxmlformats.org/drawingml/2006/main">
+                  <a:graphicData uri="http://schemas.microsoft.com/office/word/2010/wordprocessingShape">
+                    <wps:wsp>
+                      <wps:cNvCnPr/>
+                      <wps:spPr>
+                        <a:xfrm flipH="1">
+                          <a:off x="0" y="0"/>
+                          <a:ext cx="445477" cy="0"/>
+                        </a:xfrm>
+                        <a:prstGeom prst="straightConnector1">
+                          <a:avLst/>
+                        </a:prstGeom>
+                        <a:ln>
+                          <a:tailEnd type="triangle"/>
+                        </a:ln>
+                      </wps:spPr>
+                      <wps:style>
+                        <a:lnRef idx="1">
+                          <a:schemeClr val="dk1"/>
+                        </a:lnRef>
+                        <a:fillRef idx="0">
+                          <a:schemeClr val="dk1"/>
+                        </a:fillRef>
+                        <a:effectRef idx="0">
+                          <a:schemeClr val="dk1"/>
+                        </a:effectRef>
+                        <a:fontRef idx="minor">
+                          <a:schemeClr val="tx1"/>
+                        </a:fontRef>
+                      </wps:style>
+                      <wps:bodyPr/>
+                    </wps:wsp>
+                  </a:graphicData>
+                </a:graphic>
+              </wp:anchor>
+            </w:drawing>
+          </mc:Choice>
+          <mc:Fallback>
+            <w:pict>
+              <v:shape w14:anchorId="407A7762" id="Egyenes összekötő nyíllal 5" o:spid="_x0000_s1026" type="#_x0000_t32" style="position:absolute;margin-left:168.7pt;margin-top:7.05pt;width:35.1pt;height:0;flip:x;z-index:251669504;visibility:visible;mso-wrap-style:square;mso-wrap-distance-left:9pt;mso-wrap-distance-top:0;mso-wrap-distance-right:9pt;mso-wrap-distance-bottom:0;mso-position-horizontal:absolute;mso-position-horizontal-relative:text;mso-position-vertical:absolute;mso-position-vertical-relative:text" o:gfxdata="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" strokecolor="black [3200]" strokeweight=".5pt">
+                <v:stroke endarrow="block" joinstyle="miter"/>
+              </v:shape>
+            </w:pict>
+          </mc:Fallback>
+        </mc:AlternateContent>
+      </w:r>
+      <w:r>
+        <w:rPr>
+          <w:noProof/>
+        </w:rPr>
+        <mc:AlternateContent>
+          <mc:Choice Requires="wps">
+            <w:drawing>
+              <wp:anchor distT="0" distB="0" distL="114300" distR="114300" simplePos="0" relativeHeight="251668480" behindDoc="0" locked="0" layoutInCell="1" allowOverlap="1" wp14:anchorId="735E9477" wp14:editId="7B7FC45A">
+                <wp:simplePos x="0" y="0"/>
+                <wp:positionH relativeFrom="column">
+                  <wp:posOffset>1721485</wp:posOffset>
+                </wp:positionH>
+                <wp:positionV relativeFrom="paragraph">
+                  <wp:posOffset>90805</wp:posOffset>
+                </wp:positionV>
+                <wp:extent cx="381000" cy="0"/>
+                <wp:effectExtent l="0" t="76200" r="19050" b="95250"/>
+                <wp:wrapNone/>
+                <wp:docPr id="673585551" name="Egyenes összekötő nyíllal 3"/>
+                <wp:cNvGraphicFramePr/>
+                <a:graphic xmlns:a="http://schemas.openxmlformats.org/drawingml/2006/main">
+                  <a:graphicData uri="http://schemas.microsoft.com/office/word/2010/wordprocessingShape">
+                    <wps:wsp>
+                      <wps:cNvCnPr/>
+                      <wps:spPr>
+                        <a:xfrm>
+                          <a:off x="0" y="0"/>
+                          <a:ext cx="381000" cy="0"/>
+                        </a:xfrm>
+                        <a:prstGeom prst="straightConnector1">
+                          <a:avLst/>
+                        </a:prstGeom>
+                        <a:ln>
+                          <a:tailEnd type="triangle"/>
+                        </a:ln>
+                      </wps:spPr>
+                      <wps:style>
+                        <a:lnRef idx="1">
+                          <a:schemeClr val="dk1"/>
+                        </a:lnRef>
+                        <a:fillRef idx="0">
+                          <a:schemeClr val="dk1"/>
+                        </a:fillRef>
+                        <a:effectRef idx="0">
+                          <a:schemeClr val="dk1"/>
+                        </a:effectRef>
+                        <a:fontRef idx="minor">
+                          <a:schemeClr val="tx1"/>
+                        </a:fontRef>
+                      </wps:style>
+                      <wps:bodyPr/>
+                    </wps:wsp>
+                  </a:graphicData>
+                </a:graphic>
+              </wp:anchor>
+            </w:drawing>
+          </mc:Choice>
+          <mc:Fallback>
+            <w:pict>
+              <v:shape w14:anchorId="6A75AC65" id="Egyenes összekötő nyíllal 3" o:spid="_x0000_s1026" type="#_x0000_t32" style="position:absolute;margin-left:135.55pt;margin-top:7.15pt;width:30pt;height:0;z-index:251668480;visibility:visible;mso-wrap-style:square;mso-wrap-distance-left:9pt;mso-wrap-distance-top:0;mso-wrap-distance-right:9pt;mso-wrap-distance-bottom:0;mso-position-horizontal:absolute;mso-position-horizontal-relative:text;mso-position-vertical:absolute;mso-position-vertical-relative:text" o:gfxdata="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" strokecolor="black [3200]" strokeweight=".5pt">
+                <v:stroke endarrow="block" joinstyle="miter"/>
+              </v:shape>
+            </w:pict>
+          </mc:Fallback>
+        </mc:AlternateContent>
+      </w:r>
+      <w:r>
+        <w:tab/>
+      </w:r>
+      <w:r>
+        <w:tab/>
+        <w:t>múlt</w:t>
+      </w:r>
+      <w:r>
+        <w:tab/>
+        <w:t>jellen</w:t>
+      </w:r>
+    </w:p>
+    <w:p>
+      <w:pPr>
+        <w:tabs>
+          <w:tab w:val="left" w:pos="709"/>
+          <w:tab w:val="left" w:pos="2268"/>
+          <w:tab w:val="left" w:pos="2552"/>
+          <w:tab w:val="left" w:pos="4253"/>
+        </w:tabs>
+        <w:spacing w:after="0"/>
+      </w:pPr>
+    </w:p>
+    <w:p>
+      <w:pPr>
+        <w:tabs>
+          <w:tab w:val="left" w:pos="709"/>
+          <w:tab w:val="left" w:pos="1418"/>
+          <w:tab w:val="left" w:pos="3261"/>
+          <w:tab w:val="left" w:pos="3828"/>
+          <w:tab w:val="left" w:pos="4253"/>
+        </w:tabs>
+        <w:spacing w:after="0"/>
+      </w:pPr>
+      <w:r>
+        <w:tab/>
+      </w:r>
+      <w:r>
+        <w:tab/>
+        <w:t>dicsőséges</w:t>
+      </w:r>
+      <w:r>
+        <w:tab/>
+      </w:r>
+      <w:r>
+        <w:tab/>
+        <w:t>dicstelen</w:t>
+      </w:r>
+    </w:p>
+    <w:p>
+      <w:pPr>
+        <w:tabs>
+          <w:tab w:val="left" w:pos="709"/>
+          <w:tab w:val="left" w:pos="1418"/>
+          <w:tab w:val="left" w:pos="2552"/>
+          <w:tab w:val="left" w:pos="3828"/>
+          <w:tab w:val="left" w:pos="4253"/>
+        </w:tabs>
+        <w:spacing w:after="0"/>
+      </w:pPr>
+      <w:r>
+        <w:tab/>
+      </w:r>
+      <w:r>
+        <w:tab/>
+        <w:t>győzelmek voltak</w:t>
+      </w:r>
+      <w:r>
+        <w:tab/>
+        <w:t>nincs győzelem</w:t>
+      </w:r>
+    </w:p>
+    <w:p>
+      <w:pPr>
+        <w:tabs>
+          <w:tab w:val="left" w:pos="709"/>
+          <w:tab w:val="left" w:pos="1418"/>
+          <w:tab w:val="left" w:pos="2552"/>
+          <w:tab w:val="left" w:pos="3828"/>
+          <w:tab w:val="left" w:pos="4253"/>
+        </w:tabs>
+        <w:spacing w:after="0"/>
+      </w:pPr>
+      <w:r>
+        <w:tab/>
+      </w:r>
+      <w:r>
+        <w:tab/>
+        <w:t>hazaszeretet</w:t>
+      </w:r>
+      <w:r>
+        <w:tab/>
+      </w:r>
+      <w:r>
+        <w:tab/>
+        <w:t>nincs hazaszeretet</w:t>
+      </w:r>
+    </w:p>
+    <w:p>
+      <w:pPr>
+        <w:tabs>
+          <w:tab w:val="left" w:pos="709"/>
+          <w:tab w:val="left" w:pos="1418"/>
+          <w:tab w:val="left" w:pos="2268"/>
+          <w:tab w:val="left" w:pos="2552"/>
+          <w:tab w:val="left" w:pos="3828"/>
+          <w:tab w:val="left" w:pos="4253"/>
+        </w:tabs>
+        <w:spacing w:after="0"/>
+      </w:pPr>
+      <w:r>
+        <w:tab/>
+      </w:r>
+      <w:r>
+        <w:tab/>
+        <w:t>vár, hírnév</w:t>
+      </w:r>
+      <w:r>
+        <w:tab/>
+      </w:r>
+      <w:r>
+        <w:tab/>
+        <w:t>omladék, feledés</w:t>
+      </w:r>
+    </w:p>
+    <w:p>
+      <w:pPr>
+        <w:tabs>
+          <w:tab w:val="left" w:pos="709"/>
+          <w:tab w:val="left" w:pos="1418"/>
+          <w:tab w:val="left" w:pos="2268"/>
+          <w:tab w:val="left" w:pos="2552"/>
+          <w:tab w:val="left" w:pos="3828"/>
+          <w:tab w:val="left" w:pos="4253"/>
+        </w:tabs>
+        <w:spacing w:after="0"/>
+      </w:pPr>
+      <w:r>
+        <w:tab/>
+      </w:r>
+      <w:r>
+        <w:tab/>
+        <w:t>volt jövőjük</w:t>
+      </w:r>
+      <w:r>
+        <w:tab/>
+      </w:r>
+      <w:r>
+        <w:tab/>
+        <w:t>gyáva kor</w:t>
+      </w:r>
+    </w:p>
+    <w:p>
+      <w:pPr>
+        <w:tabs>
+          <w:tab w:val="left" w:pos="709"/>
+          <w:tab w:val="left" w:pos="1418"/>
+          <w:tab w:val="left" w:pos="2268"/>
+          <w:tab w:val="left" w:pos="2552"/>
+          <w:tab w:val="left" w:pos="3828"/>
+          <w:tab w:val="left" w:pos="4253"/>
+        </w:tabs>
+        <w:spacing w:after="0"/>
+      </w:pPr>
+      <w:r>
+        <w:tab/>
+      </w:r>
+      <w:r>
+        <w:tab/>
+      </w:r>
+      <w:r>
+        <w:tab/>
+      </w:r>
+      <w:r>
+        <w:tab/>
+      </w:r>
+      <w:r>
+        <w:tab/>
+        <w:t>romlott, szívtelen, gyenge nép</w:t>
+      </w:r>
+    </w:p>
+    <w:p>
+      <w:pPr>
+        <w:tabs>
+          <w:tab w:val="left" w:pos="709"/>
+          <w:tab w:val="left" w:pos="1418"/>
+          <w:tab w:val="left" w:pos="2268"/>
+          <w:tab w:val="left" w:pos="2552"/>
+          <w:tab w:val="left" w:pos="4253"/>
+          <w:tab w:val="left" w:pos="4536"/>
+        </w:tabs>
+        <w:spacing w:after="0"/>
+      </w:pPr>
+      <w:r>
+        <w:tab/>
+      </w:r>
+      <w:r>
+        <w:tab/>
+      </w:r>
+      <w:r>
+        <w:tab/>
+      </w:r>
+      <w:r>
+        <w:tab/>
+      </w:r>
+      <w:r>
+        <w:tab/>
+        <w:t>névben él csak a vers</w:t>
+      </w:r>
+    </w:p>
+    <w:p>
+      <w:pPr>
+        <w:tabs>
+          <w:tab w:val="left" w:pos="709"/>
+          <w:tab w:val="left" w:pos="1418"/>
+          <w:tab w:val="left" w:pos="2268"/>
+          <w:tab w:val="left" w:pos="2552"/>
+          <w:tab w:val="left" w:pos="3828"/>
+          <w:tab w:val="left" w:pos="4253"/>
+        </w:tabs>
+        <w:spacing w:after="0"/>
+      </w:pPr>
+    </w:p>
+    <w:p>
+      <w:pPr>
+        <w:tabs>
+          <w:tab w:val="left" w:pos="709"/>
+          <w:tab w:val="left" w:pos="1418"/>
+          <w:tab w:val="left" w:pos="2268"/>
+          <w:tab w:val="left" w:pos="2552"/>
+          <w:tab w:val="left" w:pos="3828"/>
+          <w:tab w:val="left" w:pos="4253"/>
+        </w:tabs>
+        <w:spacing w:after="0"/>
+      </w:pPr>
+      <w:r>
+        <w:rPr>
+          <w:b/>
+          <w:bCs/>
+        </w:rPr>
+        <w:lastRenderedPageBreak/>
+        <w:t>Hárem jóslata</w:t>
+      </w:r>
+      <w:r>
+        <w:t>: eltűnik a magyarság</w:t>
+      </w:r>
+    </w:p>
+    <w:p>
+      <w:pPr>
+        <w:tabs>
+          <w:tab w:val="left" w:pos="709"/>
+          <w:tab w:val="left" w:pos="1418"/>
+          <w:tab w:val="left" w:pos="2268"/>
+          <w:tab w:val="left" w:pos="2552"/>
+          <w:tab w:val="left" w:pos="3828"/>
+          <w:tab w:val="left" w:pos="4253"/>
+        </w:tabs>
+        <w:spacing w:after="0"/>
+      </w:pPr>
+    </w:p>
+    <w:p>
+      <w:pPr>
+        <w:tabs>
+          <w:tab w:val="left" w:pos="709"/>
+          <w:tab w:val="left" w:pos="1418"/>
+          <w:tab w:val="left" w:pos="2268"/>
+          <w:tab w:val="left" w:pos="2552"/>
+          <w:tab w:val="left" w:pos="3828"/>
+          <w:tab w:val="left" w:pos="4253"/>
+        </w:tabs>
+        <w:spacing w:after="0"/>
+      </w:pPr>
+      <w:r>
+        <w:rPr>
+          <w:b/>
+          <w:bCs/>
+        </w:rPr>
+        <w:t>Verselés</w:t>
+      </w:r>
+      <w:r>
+        <w:t>: Időmértékes</w:t>
+      </w:r>
+    </w:p>
+    <w:p>
+      <w:pPr>
+        <w:tabs>
+          <w:tab w:val="left" w:pos="709"/>
+          <w:tab w:val="left" w:pos="1418"/>
+          <w:tab w:val="left" w:pos="2268"/>
+          <w:tab w:val="left" w:pos="2552"/>
+          <w:tab w:val="left" w:pos="3828"/>
+          <w:tab w:val="left" w:pos="4253"/>
+        </w:tabs>
+        <w:spacing w:after="0"/>
+      </w:pPr>
+    </w:p>
+    <w:p>
+      <w:pPr>
+        <w:tabs>
+          <w:tab w:val="left" w:pos="709"/>
+          <w:tab w:val="left" w:pos="1418"/>
+          <w:tab w:val="left" w:pos="2268"/>
+          <w:tab w:val="left" w:pos="2552"/>
+          <w:tab w:val="left" w:pos="3828"/>
+          <w:tab w:val="left" w:pos="4253"/>
+        </w:tabs>
+        <w:spacing w:after="0"/>
+      </w:pPr>
+      <w:r>
+        <w:rPr>
+          <w:b/>
+          <w:bCs/>
+        </w:rPr>
+        <w:t>Rím képlet</w:t>
+      </w:r>
+      <w:r>
+        <w:t xml:space="preserve">: </w:t>
+      </w:r>
+      <w:proofErr w:type="spellStart"/>
+      <w:r>
+        <w:t>aabccb</w:t>
+      </w:r>
+      <w:proofErr w:type="spellEnd"/>
+    </w:p>
+    <w:p>
+      <w:pPr>
+        <w:tabs>
+          <w:tab w:val="left" w:pos="709"/>
+          <w:tab w:val="left" w:pos="1418"/>
+          <w:tab w:val="left" w:pos="2268"/>
+          <w:tab w:val="left" w:pos="2552"/>
+          <w:tab w:val="left" w:pos="3828"/>
+          <w:tab w:val="left" w:pos="4253"/>
+        </w:tabs>
+        <w:spacing w:after="0"/>
+      </w:pPr>
+    </w:p>
+    <w:p>
+      <w:pPr>
+        <w:tabs>
+          <w:tab w:val="left" w:pos="709"/>
+          <w:tab w:val="left" w:pos="1418"/>
+          <w:tab w:val="left" w:pos="2268"/>
+          <w:tab w:val="left" w:pos="2552"/>
+          <w:tab w:val="left" w:pos="3261"/>
+          <w:tab w:val="left" w:pos="3828"/>
+          <w:tab w:val="left" w:pos="4253"/>
+        </w:tabs>
+        <w:spacing w:after="0"/>
+      </w:pPr>
+      <w:r>
+        <w:rPr>
+          <w:noProof/>
+        </w:rPr>
+        <mc:AlternateContent>
+          <mc:Choice Requires="wps">
+            <w:drawing>
+              <wp:anchor distT="0" distB="0" distL="114300" distR="114300" simplePos="0" relativeHeight="251672576" behindDoc="0" locked="0" layoutInCell="1" allowOverlap="1" wp14:anchorId="23B3AE79" wp14:editId="6BD93F87">
+                <wp:simplePos x="0" y="0"/>
+                <wp:positionH relativeFrom="column">
+                  <wp:posOffset>1651000</wp:posOffset>
+                </wp:positionH>
+                <wp:positionV relativeFrom="paragraph">
+                  <wp:posOffset>101177</wp:posOffset>
+                </wp:positionV>
+                <wp:extent cx="396240" cy="0"/>
+                <wp:effectExtent l="0" t="76200" r="22860" b="95250"/>
+                <wp:wrapNone/>
+                <wp:docPr id="910049091" name="Egyenes összekötő nyíllal 2"/>
+                <wp:cNvGraphicFramePr/>
+                <a:graphic xmlns:a="http://schemas.openxmlformats.org/drawingml/2006/main">
+                  <a:graphicData uri="http://schemas.microsoft.com/office/word/2010/wordprocessingShape">
+                    <wps:wsp>
+                      <wps:cNvCnPr/>
+                      <wps:spPr>
+                        <a:xfrm>
+                          <a:off x="0" y="0"/>
+                          <a:ext cx="396240" cy="0"/>
+                        </a:xfrm>
+                        <a:prstGeom prst="straightConnector1">
+                          <a:avLst/>
+                        </a:prstGeom>
+                        <a:ln>
+                          <a:tailEnd type="triangle"/>
+                        </a:ln>
+                      </wps:spPr>
+                      <wps:style>
+                        <a:lnRef idx="1">
+                          <a:schemeClr val="dk1"/>
+                        </a:lnRef>
+                        <a:fillRef idx="0">
+                          <a:schemeClr val="dk1"/>
+                        </a:fillRef>
+                        <a:effectRef idx="0">
+                          <a:schemeClr val="dk1"/>
+                        </a:effectRef>
+                        <a:fontRef idx="minor">
+                          <a:schemeClr val="tx1"/>
+                        </a:fontRef>
+                      </wps:style>
+                      <wps:bodyPr/>
+                    </wps:wsp>
+                  </a:graphicData>
+                </a:graphic>
+              </wp:anchor>
+            </w:drawing>
+          </mc:Choice>
+          <mc:Fallback>
+            <w:pict>
+              <v:shape w14:anchorId="19AF2CD3" id="Egyenes összekötő nyíllal 2" o:spid="_x0000_s1026" type="#_x0000_t32" style="position:absolute;margin-left:130pt;margin-top:7.95pt;width:31.2pt;height:0;z-index:251672576;visibility:visible;mso-wrap-style:square;mso-wrap-distance-left:9pt;mso-wrap-distance-top:0;mso-wrap-distance-right:9pt;mso-wrap-distance-bottom:0;mso-position-horizontal:absolute;mso-position-horizontal-relative:text;mso-position-vertical:absolute;mso-position-vertical-relative:text" o:gfxdata="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" strokecolor="black [3200]" strokeweight=".5pt">
+                <v:stroke endarrow="block" joinstyle="miter"/>
+              </v:shape>
+            </w:pict>
+          </mc:Fallback>
+        </mc:AlternateContent>
+      </w:r>
+      <w:r>
+        <w:t xml:space="preserve">Minden nép idővel elkorcsul </w:t>
+      </w:r>
+      <w:r>
+        <w:tab/>
+        <w:t>Berzsenyinél és Horatiusnál is</w:t>
+      </w:r>
+    </w:p>
+    <w:p>
+      <w:pPr>
+        <w:tabs>
+          <w:tab w:val="left" w:pos="709"/>
+          <w:tab w:val="left" w:pos="1418"/>
+          <w:tab w:val="left" w:pos="2268"/>
+          <w:tab w:val="left" w:pos="2552"/>
+          <w:tab w:val="left" w:pos="3261"/>
+          <w:tab w:val="left" w:pos="3828"/>
+          <w:tab w:val="left" w:pos="4253"/>
+        </w:tabs>
+        <w:spacing w:after="0"/>
+      </w:pPr>
+      <w:r>
+        <w:rPr>
+          <w:b/>
+          <w:bCs/>
+        </w:rPr>
+        <w:t>Párbeszédes forma</w:t>
+      </w:r>
+      <w:r>
+        <w:t>: kérdés, válasz</w:t>
+      </w:r>
+    </w:p>
+    <w:p>
+      <w:pPr>
+        <w:tabs>
+          <w:tab w:val="left" w:pos="709"/>
+          <w:tab w:val="left" w:pos="1418"/>
+          <w:tab w:val="left" w:pos="2268"/>
+          <w:tab w:val="left" w:pos="2552"/>
+          <w:tab w:val="left" w:pos="3828"/>
+          <w:tab w:val="left" w:pos="4253"/>
+        </w:tabs>
+        <w:spacing w:after="0"/>
+      </w:pPr>
+    </w:p>
+    <w:p>
+      <w:pPr>
+        <w:tabs>
+          <w:tab w:val="left" w:pos="709"/>
+          <w:tab w:val="left" w:pos="1418"/>
+          <w:tab w:val="left" w:pos="2268"/>
+          <w:tab w:val="left" w:pos="2552"/>
+          <w:tab w:val="left" w:pos="3828"/>
+          <w:tab w:val="left" w:pos="4253"/>
+        </w:tabs>
+        <w:spacing w:after="0"/>
+        <w:rPr>
+          <w:b/>
+          <w:bCs/>
+        </w:rPr>
+      </w:pPr>
+      <w:r>
+        <w:rPr>
+          <w:b/>
+          <w:bCs/>
+        </w:rPr>
+        <w:t>Ki a lírai én?</w:t>
+      </w:r>
+    </w:p>
+    <w:p>
+      <w:pPr>
+        <w:tabs>
+          <w:tab w:val="left" w:pos="709"/>
+          <w:tab w:val="left" w:pos="1418"/>
+          <w:tab w:val="left" w:pos="2268"/>
+          <w:tab w:val="left" w:pos="2552"/>
+          <w:tab w:val="left" w:pos="3828"/>
+          <w:tab w:val="left" w:pos="4253"/>
+        </w:tabs>
+        <w:spacing w:after="0"/>
+        <w:rPr>
+          <w:b/>
+          <w:bCs/>
+        </w:rPr>
+      </w:pPr>
+      <w:r>
+        <w:rPr>
+          <w:b/>
+          <w:bCs/>
+        </w:rPr>
+        <w:t>A,</w:t>
+      </w:r>
+      <w:r>
+        <w:rPr>
+          <w:b/>
+          <w:bCs/>
+        </w:rPr>
+        <w:tab/>
+      </w:r>
+      <w:r>
+        <w:rPr>
+          <w:b/>
+          <w:bCs/>
+        </w:rPr>
+        <w:tab/>
+      </w:r>
+      <w:r>
+        <w:rPr>
+          <w:b/>
+          <w:bCs/>
+        </w:rPr>
+        <w:tab/>
+        <w:t>B,</w:t>
+      </w:r>
+      <w:r>
+        <w:rPr>
+          <w:b/>
+          <w:bCs/>
+        </w:rPr>
+        <w:tab/>
+      </w:r>
+      <w:r>
+        <w:rPr>
+          <w:b/>
+          <w:bCs/>
+        </w:rPr>
+        <w:tab/>
+      </w:r>
+      <w:r>
+        <w:rPr>
+          <w:b/>
+          <w:bCs/>
+        </w:rPr>
+        <w:tab/>
+        <w:t>C,</w:t>
+      </w:r>
+    </w:p>
+    <w:p>
+      <w:pPr>
+        <w:tabs>
+          <w:tab w:val="left" w:pos="284"/>
+          <w:tab w:val="left" w:pos="1418"/>
+          <w:tab w:val="left" w:pos="2268"/>
+          <w:tab w:val="left" w:pos="2552"/>
+          <w:tab w:val="left" w:pos="3828"/>
+          <w:tab w:val="left" w:pos="4253"/>
+          <w:tab w:val="left" w:pos="4395"/>
+        </w:tabs>
+        <w:spacing w:after="0"/>
+      </w:pPr>
+      <w:r>
+        <w:tab/>
+        <w:t xml:space="preserve">1.  </w:t>
+      </w:r>
+      <w:proofErr w:type="spellStart"/>
+      <w:r>
+        <w:t>Zrinyi</w:t>
+      </w:r>
+      <w:proofErr w:type="spellEnd"/>
+      <w:r>
+        <w:tab/>
+      </w:r>
+      <w:r>
+        <w:tab/>
+      </w:r>
+      <w:r>
+        <w:tab/>
+      </w:r>
+      <w:proofErr w:type="spellStart"/>
+      <w:r>
+        <w:t>Zrinyi</w:t>
+      </w:r>
+      <w:proofErr w:type="spellEnd"/>
+      <w:r>
+        <w:tab/>
+      </w:r>
+      <w:r>
+        <w:tab/>
+      </w:r>
+      <w:r>
+        <w:tab/>
+      </w:r>
+      <w:proofErr w:type="spellStart"/>
+      <w:r>
+        <w:t>Zrinyi</w:t>
+      </w:r>
+      <w:proofErr w:type="spellEnd"/>
+    </w:p>
+    <w:p>
+      <w:pPr>
+        <w:tabs>
+          <w:tab w:val="left" w:pos="284"/>
+          <w:tab w:val="left" w:pos="2552"/>
+          <w:tab w:val="left" w:pos="4395"/>
+        </w:tabs>
+        <w:spacing w:after="0"/>
+      </w:pPr>
+      <w:r>
+        <w:tab/>
+        <w:t>2. Kölcsey</w:t>
+      </w:r>
+      <w:r>
+        <w:tab/>
+        <w:t>+ más</w:t>
+      </w:r>
+      <w:r>
+        <w:tab/>
+        <w:t xml:space="preserve"> + </w:t>
+      </w:r>
+      <w:proofErr w:type="spellStart"/>
+      <w:r>
+        <w:t>Zrinyi</w:t>
+      </w:r>
+      <w:proofErr w:type="spellEnd"/>
+      <w:r>
+        <w:t xml:space="preserve"> - önmagával</w:t>
+      </w:r>
+    </w:p>
+    <w:p>
+      <w:pPr>
+        <w:tabs>
+          <w:tab w:val="left" w:pos="709"/>
+          <w:tab w:val="left" w:pos="1418"/>
+          <w:tab w:val="left" w:pos="2268"/>
+          <w:tab w:val="left" w:pos="2552"/>
+          <w:tab w:val="left" w:pos="3828"/>
+          <w:tab w:val="left" w:pos="4253"/>
+        </w:tabs>
+        <w:spacing w:after="0"/>
+      </w:pPr>
+      <w:r>
+        <w:tab/>
+      </w:r>
+      <w:r>
+        <w:tab/>
+      </w:r>
+      <w:r>
+        <w:tab/>
+      </w:r>
+      <w:r>
+        <w:tab/>
+      </w:r>
+      <w:r>
+        <w:tab/>
+      </w:r>
+      <w:r>
+        <w:tab/>
+      </w:r>
+      <w:r>
+        <w:tab/>
+        <w:t>(monológ)</w:t>
+      </w:r>
+    </w:p>
+    <w:p>
+      <w:pPr>
+        <w:tabs>
+          <w:tab w:val="left" w:pos="709"/>
+          <w:tab w:val="left" w:pos="1418"/>
+          <w:tab w:val="left" w:pos="2268"/>
+          <w:tab w:val="left" w:pos="2552"/>
+          <w:tab w:val="left" w:pos="3828"/>
+          <w:tab w:val="left" w:pos="4253"/>
+        </w:tabs>
+        <w:spacing w:after="0"/>
+      </w:pPr>
+    </w:p>
+    <w:p>
+      <w:pPr>
+        <w:tabs>
+          <w:tab w:val="left" w:pos="709"/>
+          <w:tab w:val="left" w:pos="1418"/>
+          <w:tab w:val="left" w:pos="2268"/>
+          <w:tab w:val="left" w:pos="2552"/>
+          <w:tab w:val="left" w:pos="3828"/>
+          <w:tab w:val="left" w:pos="4253"/>
+        </w:tabs>
+        <w:spacing w:after="0"/>
+      </w:pPr>
+    </w:p>
+    <w:p>
+      <w:pPr>
+        <w:tabs>
+          <w:tab w:val="left" w:pos="709"/>
+          <w:tab w:val="left" w:pos="1418"/>
+          <w:tab w:val="left" w:pos="2268"/>
+          <w:tab w:val="left" w:pos="2552"/>
+          <w:tab w:val="left" w:pos="3828"/>
+          <w:tab w:val="left" w:pos="4253"/>
+        </w:tabs>
+        <w:spacing w:after="0"/>
+      </w:pPr>
+    </w:p>
+    <w:p>
+      <w:pPr>
+        <w:tabs>
+          <w:tab w:val="left" w:pos="709"/>
+          <w:tab w:val="left" w:pos="1418"/>
+          <w:tab w:val="left" w:pos="2268"/>
+          <w:tab w:val="left" w:pos="2552"/>
+          <w:tab w:val="left" w:pos="3828"/>
+          <w:tab w:val="left" w:pos="4253"/>
+        </w:tabs>
+        <w:spacing w:after="0"/>
+      </w:pPr>
+      <w:r>
+        <w:tab/>
+      </w:r>
+    </w:p>
+    <w:p>
+      <w:pPr>
+        <w:tabs>
+          <w:tab w:val="left" w:pos="709"/>
+          <w:tab w:val="left" w:pos="1418"/>
+          <w:tab w:val="left" w:pos="2268"/>
+          <w:tab w:val="left" w:pos="2552"/>
+          <w:tab w:val="left" w:pos="3828"/>
+          <w:tab w:val="left" w:pos="4253"/>
+        </w:tabs>
+        <w:spacing w:after="0"/>
+      </w:pPr>
+    </w:p>
+    <w:p>
+      <w:pPr>
+        <w:tabs>
+          <w:tab w:val="left" w:pos="709"/>
+          <w:tab w:val="left" w:pos="1418"/>
+          <w:tab w:val="left" w:pos="2268"/>
+          <w:tab w:val="left" w:pos="2552"/>
+          <w:tab w:val="left" w:pos="3828"/>
+          <w:tab w:val="left" w:pos="4253"/>
+        </w:tabs>
+        <w:spacing w:after="0"/>
+      </w:pPr>
+      <w:r>
+        <w:t xml:space="preserve"> </w:t>
       </w:r>
     </w:p>
     <w:sectPr>
@@ -1601,8 +4232,748 @@
       </w:rPr>
     </w:lvl>
   </w:abstractNum>
+  <w:abstractNum w:abstractNumId="1" w15:restartNumberingAfterBreak="0">
+    <w:nsid w:val="0BD772D9"/>
+    <w:multiLevelType w:val="hybridMultilevel"/>
+    <w:tmpl w:val="72E2D6F2"/>
+    <w:lvl w:ilvl="0" w:tplc="A84ACAFA">
+      <w:start w:val="8"/>
+      <w:numFmt w:val="bullet"/>
+      <w:lvlText w:val="-"/>
+      <w:lvlJc w:val="left"/>
+      <w:pPr>
+        <w:ind w:left="1068" w:hanging="360"/>
+      </w:pPr>
+      <w:rPr>
+        <w:rFonts w:ascii="Calibri" w:eastAsiaTheme="minorHAnsi" w:hAnsi="Calibri" w:cs="Calibri" w:hint="default"/>
+      </w:rPr>
+    </w:lvl>
+    <w:lvl w:ilvl="1" w:tplc="040E0003" w:tentative="1">
+      <w:start w:val="1"/>
+      <w:numFmt w:val="bullet"/>
+      <w:lvlText w:val="o"/>
+      <w:lvlJc w:val="left"/>
+      <w:pPr>
+        <w:ind w:left="1788" w:hanging="360"/>
+      </w:pPr>
+      <w:rPr>
+        <w:rFonts w:ascii="Courier New" w:hAnsi="Courier New" w:cs="Courier New" w:hint="default"/>
+      </w:rPr>
+    </w:lvl>
+    <w:lvl w:ilvl="2" w:tplc="040E0005" w:tentative="1">
+      <w:start w:val="1"/>
+      <w:numFmt w:val="bullet"/>
+      <w:lvlText w:val=""/>
+      <w:lvlJc w:val="left"/>
+      <w:pPr>
+        <w:ind w:left="2508" w:hanging="360"/>
+      </w:pPr>
+      <w:rPr>
+        <w:rFonts w:ascii="Wingdings" w:hAnsi="Wingdings" w:hint="default"/>
+      </w:rPr>
+    </w:lvl>
+    <w:lvl w:ilvl="3" w:tplc="040E0001" w:tentative="1">
+      <w:start w:val="1"/>
+      <w:numFmt w:val="bullet"/>
+      <w:lvlText w:val=""/>
+      <w:lvlJc w:val="left"/>
+      <w:pPr>
+        <w:ind w:left="3228" w:hanging="360"/>
+      </w:pPr>
+      <w:rPr>
+        <w:rFonts w:ascii="Symbol" w:hAnsi="Symbol" w:hint="default"/>
+      </w:rPr>
+    </w:lvl>
+    <w:lvl w:ilvl="4" w:tplc="040E0003" w:tentative="1">
+      <w:start w:val="1"/>
+      <w:numFmt w:val="bullet"/>
+      <w:lvlText w:val="o"/>
+      <w:lvlJc w:val="left"/>
+      <w:pPr>
+        <w:ind w:left="3948" w:hanging="360"/>
+      </w:pPr>
+      <w:rPr>
+        <w:rFonts w:ascii="Courier New" w:hAnsi="Courier New" w:cs="Courier New" w:hint="default"/>
+      </w:rPr>
+    </w:lvl>
+    <w:lvl w:ilvl="5" w:tplc="040E0005" w:tentative="1">
+      <w:start w:val="1"/>
+      <w:numFmt w:val="bullet"/>
+      <w:lvlText w:val=""/>
+      <w:lvlJc w:val="left"/>
+      <w:pPr>
+        <w:ind w:left="4668" w:hanging="360"/>
+      </w:pPr>
+      <w:rPr>
+        <w:rFonts w:ascii="Wingdings" w:hAnsi="Wingdings" w:hint="default"/>
+      </w:rPr>
+    </w:lvl>
+    <w:lvl w:ilvl="6" w:tplc="040E0001" w:tentative="1">
+      <w:start w:val="1"/>
+      <w:numFmt w:val="bullet"/>
+      <w:lvlText w:val=""/>
+      <w:lvlJc w:val="left"/>
+      <w:pPr>
+        <w:ind w:left="5388" w:hanging="360"/>
+      </w:pPr>
+      <w:rPr>
+        <w:rFonts w:ascii="Symbol" w:hAnsi="Symbol" w:hint="default"/>
+      </w:rPr>
+    </w:lvl>
+    <w:lvl w:ilvl="7" w:tplc="040E0003" w:tentative="1">
+      <w:start w:val="1"/>
+      <w:numFmt w:val="bullet"/>
+      <w:lvlText w:val="o"/>
+      <w:lvlJc w:val="left"/>
+      <w:pPr>
+        <w:ind w:left="6108" w:hanging="360"/>
+      </w:pPr>
+      <w:rPr>
+        <w:rFonts w:ascii="Courier New" w:hAnsi="Courier New" w:cs="Courier New" w:hint="default"/>
+      </w:rPr>
+    </w:lvl>
+    <w:lvl w:ilvl="8" w:tplc="040E0005" w:tentative="1">
+      <w:start w:val="1"/>
+      <w:numFmt w:val="bullet"/>
+      <w:lvlText w:val=""/>
+      <w:lvlJc w:val="left"/>
+      <w:pPr>
+        <w:ind w:left="6828" w:hanging="360"/>
+      </w:pPr>
+      <w:rPr>
+        <w:rFonts w:ascii="Wingdings" w:hAnsi="Wingdings" w:hint="default"/>
+      </w:rPr>
+    </w:lvl>
+  </w:abstractNum>
+  <w:abstractNum w:abstractNumId="2" w15:restartNumberingAfterBreak="0">
+    <w:nsid w:val="186C2349"/>
+    <w:multiLevelType w:val="hybridMultilevel"/>
+    <w:tmpl w:val="94FC1D4A"/>
+    <w:lvl w:ilvl="0" w:tplc="040E000F">
+      <w:start w:val="1"/>
+      <w:numFmt w:val="decimal"/>
+      <w:lvlText w:val="%1."/>
+      <w:lvlJc w:val="left"/>
+      <w:pPr>
+        <w:ind w:left="720" w:hanging="360"/>
+      </w:pPr>
+      <w:rPr>
+        <w:rFonts w:hint="default"/>
+      </w:rPr>
+    </w:lvl>
+    <w:lvl w:ilvl="1" w:tplc="040E0019" w:tentative="1">
+      <w:start w:val="1"/>
+      <w:numFmt w:val="lowerLetter"/>
+      <w:lvlText w:val="%2."/>
+      <w:lvlJc w:val="left"/>
+      <w:pPr>
+        <w:ind w:left="1440" w:hanging="360"/>
+      </w:pPr>
+    </w:lvl>
+    <w:lvl w:ilvl="2" w:tplc="040E001B" w:tentative="1">
+      <w:start w:val="1"/>
+      <w:numFmt w:val="lowerRoman"/>
+      <w:lvlText w:val="%3."/>
+      <w:lvlJc w:val="right"/>
+      <w:pPr>
+        <w:ind w:left="2160" w:hanging="180"/>
+      </w:pPr>
+    </w:lvl>
+    <w:lvl w:ilvl="3" w:tplc="040E000F" w:tentative="1">
+      <w:start w:val="1"/>
+      <w:numFmt w:val="decimal"/>
+      <w:lvlText w:val="%4."/>
+      <w:lvlJc w:val="left"/>
+      <w:pPr>
+        <w:ind w:left="2880" w:hanging="360"/>
+      </w:pPr>
+    </w:lvl>
+    <w:lvl w:ilvl="4" w:tplc="040E0019" w:tentative="1">
+      <w:start w:val="1"/>
+      <w:numFmt w:val="lowerLetter"/>
+      <w:lvlText w:val="%5."/>
+      <w:lvlJc w:val="left"/>
+      <w:pPr>
+        <w:ind w:left="3600" w:hanging="360"/>
+      </w:pPr>
+    </w:lvl>
+    <w:lvl w:ilvl="5" w:tplc="040E001B" w:tentative="1">
+      <w:start w:val="1"/>
+      <w:numFmt w:val="lowerRoman"/>
+      <w:lvlText w:val="%6."/>
+      <w:lvlJc w:val="right"/>
+      <w:pPr>
+        <w:ind w:left="4320" w:hanging="180"/>
+      </w:pPr>
+    </w:lvl>
+    <w:lvl w:ilvl="6" w:tplc="040E000F" w:tentative="1">
+      <w:start w:val="1"/>
+      <w:numFmt w:val="decimal"/>
+      <w:lvlText w:val="%7."/>
+      <w:lvlJc w:val="left"/>
+      <w:pPr>
+        <w:ind w:left="5040" w:hanging="360"/>
+      </w:pPr>
+    </w:lvl>
+    <w:lvl w:ilvl="7" w:tplc="040E0019" w:tentative="1">
+      <w:start w:val="1"/>
+      <w:numFmt w:val="lowerLetter"/>
+      <w:lvlText w:val="%8."/>
+      <w:lvlJc w:val="left"/>
+      <w:pPr>
+        <w:ind w:left="5760" w:hanging="360"/>
+      </w:pPr>
+    </w:lvl>
+    <w:lvl w:ilvl="8" w:tplc="040E001B" w:tentative="1">
+      <w:start w:val="1"/>
+      <w:numFmt w:val="lowerRoman"/>
+      <w:lvlText w:val="%9."/>
+      <w:lvlJc w:val="right"/>
+      <w:pPr>
+        <w:ind w:left="6480" w:hanging="180"/>
+      </w:pPr>
+    </w:lvl>
+  </w:abstractNum>
+  <w:abstractNum w:abstractNumId="3" w15:restartNumberingAfterBreak="0">
+    <w:nsid w:val="341D695F"/>
+    <w:multiLevelType w:val="hybridMultilevel"/>
+    <w:tmpl w:val="4FD2BAD2"/>
+    <w:lvl w:ilvl="0" w:tplc="C0922330">
+      <w:start w:val="8"/>
+      <w:numFmt w:val="bullet"/>
+      <w:lvlText w:val="-"/>
+      <w:lvlJc w:val="left"/>
+      <w:pPr>
+        <w:ind w:left="1068" w:hanging="360"/>
+      </w:pPr>
+      <w:rPr>
+        <w:rFonts w:ascii="Calibri" w:eastAsiaTheme="minorHAnsi" w:hAnsi="Calibri" w:cs="Calibri" w:hint="default"/>
+      </w:rPr>
+    </w:lvl>
+    <w:lvl w:ilvl="1" w:tplc="040E0003" w:tentative="1">
+      <w:start w:val="1"/>
+      <w:numFmt w:val="bullet"/>
+      <w:lvlText w:val="o"/>
+      <w:lvlJc w:val="left"/>
+      <w:pPr>
+        <w:ind w:left="1788" w:hanging="360"/>
+      </w:pPr>
+      <w:rPr>
+        <w:rFonts w:ascii="Courier New" w:hAnsi="Courier New" w:cs="Courier New" w:hint="default"/>
+      </w:rPr>
+    </w:lvl>
+    <w:lvl w:ilvl="2" w:tplc="040E0005" w:tentative="1">
+      <w:start w:val="1"/>
+      <w:numFmt w:val="bullet"/>
+      <w:lvlText w:val=""/>
+      <w:lvlJc w:val="left"/>
+      <w:pPr>
+        <w:ind w:left="2508" w:hanging="360"/>
+      </w:pPr>
+      <w:rPr>
+        <w:rFonts w:ascii="Wingdings" w:hAnsi="Wingdings" w:hint="default"/>
+      </w:rPr>
+    </w:lvl>
+    <w:lvl w:ilvl="3" w:tplc="040E0001" w:tentative="1">
+      <w:start w:val="1"/>
+      <w:numFmt w:val="bullet"/>
+      <w:lvlText w:val=""/>
+      <w:lvlJc w:val="left"/>
+      <w:pPr>
+        <w:ind w:left="3228" w:hanging="360"/>
+      </w:pPr>
+      <w:rPr>
+        <w:rFonts w:ascii="Symbol" w:hAnsi="Symbol" w:hint="default"/>
+      </w:rPr>
+    </w:lvl>
+    <w:lvl w:ilvl="4" w:tplc="040E0003" w:tentative="1">
+      <w:start w:val="1"/>
+      <w:numFmt w:val="bullet"/>
+      <w:lvlText w:val="o"/>
+      <w:lvlJc w:val="left"/>
+      <w:pPr>
+        <w:ind w:left="3948" w:hanging="360"/>
+      </w:pPr>
+      <w:rPr>
+        <w:rFonts w:ascii="Courier New" w:hAnsi="Courier New" w:cs="Courier New" w:hint="default"/>
+      </w:rPr>
+    </w:lvl>
+    <w:lvl w:ilvl="5" w:tplc="040E0005" w:tentative="1">
+      <w:start w:val="1"/>
+      <w:numFmt w:val="bullet"/>
+      <w:lvlText w:val=""/>
+      <w:lvlJc w:val="left"/>
+      <w:pPr>
+        <w:ind w:left="4668" w:hanging="360"/>
+      </w:pPr>
+      <w:rPr>
+        <w:rFonts w:ascii="Wingdings" w:hAnsi="Wingdings" w:hint="default"/>
+      </w:rPr>
+    </w:lvl>
+    <w:lvl w:ilvl="6" w:tplc="040E0001" w:tentative="1">
+      <w:start w:val="1"/>
+      <w:numFmt w:val="bullet"/>
+      <w:lvlText w:val=""/>
+      <w:lvlJc w:val="left"/>
+      <w:pPr>
+        <w:ind w:left="5388" w:hanging="360"/>
+      </w:pPr>
+      <w:rPr>
+        <w:rFonts w:ascii="Symbol" w:hAnsi="Symbol" w:hint="default"/>
+      </w:rPr>
+    </w:lvl>
+    <w:lvl w:ilvl="7" w:tplc="040E0003" w:tentative="1">
+      <w:start w:val="1"/>
+      <w:numFmt w:val="bullet"/>
+      <w:lvlText w:val="o"/>
+      <w:lvlJc w:val="left"/>
+      <w:pPr>
+        <w:ind w:left="6108" w:hanging="360"/>
+      </w:pPr>
+      <w:rPr>
+        <w:rFonts w:ascii="Courier New" w:hAnsi="Courier New" w:cs="Courier New" w:hint="default"/>
+      </w:rPr>
+    </w:lvl>
+    <w:lvl w:ilvl="8" w:tplc="040E0005" w:tentative="1">
+      <w:start w:val="1"/>
+      <w:numFmt w:val="bullet"/>
+      <w:lvlText w:val=""/>
+      <w:lvlJc w:val="left"/>
+      <w:pPr>
+        <w:ind w:left="6828" w:hanging="360"/>
+      </w:pPr>
+      <w:rPr>
+        <w:rFonts w:ascii="Wingdings" w:hAnsi="Wingdings" w:hint="default"/>
+      </w:rPr>
+    </w:lvl>
+  </w:abstractNum>
+  <w:abstractNum w:abstractNumId="4" w15:restartNumberingAfterBreak="0">
+    <w:nsid w:val="34E85A92"/>
+    <w:multiLevelType w:val="hybridMultilevel"/>
+    <w:tmpl w:val="6F8EFDA0"/>
+    <w:lvl w:ilvl="0" w:tplc="703E81D6">
+      <w:start w:val="8"/>
+      <w:numFmt w:val="bullet"/>
+      <w:lvlText w:val="-"/>
+      <w:lvlJc w:val="left"/>
+      <w:pPr>
+        <w:ind w:left="1068" w:hanging="360"/>
+      </w:pPr>
+      <w:rPr>
+        <w:rFonts w:ascii="Calibri" w:eastAsiaTheme="minorHAnsi" w:hAnsi="Calibri" w:cs="Calibri" w:hint="default"/>
+      </w:rPr>
+    </w:lvl>
+    <w:lvl w:ilvl="1" w:tplc="040E0003" w:tentative="1">
+      <w:start w:val="1"/>
+      <w:numFmt w:val="bullet"/>
+      <w:lvlText w:val="o"/>
+      <w:lvlJc w:val="left"/>
+      <w:pPr>
+        <w:ind w:left="1788" w:hanging="360"/>
+      </w:pPr>
+      <w:rPr>
+        <w:rFonts w:ascii="Courier New" w:hAnsi="Courier New" w:cs="Courier New" w:hint="default"/>
+      </w:rPr>
+    </w:lvl>
+    <w:lvl w:ilvl="2" w:tplc="040E0005" w:tentative="1">
+      <w:start w:val="1"/>
+      <w:numFmt w:val="bullet"/>
+      <w:lvlText w:val=""/>
+      <w:lvlJc w:val="left"/>
+      <w:pPr>
+        <w:ind w:left="2508" w:hanging="360"/>
+      </w:pPr>
+      <w:rPr>
+        <w:rFonts w:ascii="Wingdings" w:hAnsi="Wingdings" w:hint="default"/>
+      </w:rPr>
+    </w:lvl>
+    <w:lvl w:ilvl="3" w:tplc="040E0001" w:tentative="1">
+      <w:start w:val="1"/>
+      <w:numFmt w:val="bullet"/>
+      <w:lvlText w:val=""/>
+      <w:lvlJc w:val="left"/>
+      <w:pPr>
+        <w:ind w:left="3228" w:hanging="360"/>
+      </w:pPr>
+      <w:rPr>
+        <w:rFonts w:ascii="Symbol" w:hAnsi="Symbol" w:hint="default"/>
+      </w:rPr>
+    </w:lvl>
+    <w:lvl w:ilvl="4" w:tplc="040E0003" w:tentative="1">
+      <w:start w:val="1"/>
+      <w:numFmt w:val="bullet"/>
+      <w:lvlText w:val="o"/>
+      <w:lvlJc w:val="left"/>
+      <w:pPr>
+        <w:ind w:left="3948" w:hanging="360"/>
+      </w:pPr>
+      <w:rPr>
+        <w:rFonts w:ascii="Courier New" w:hAnsi="Courier New" w:cs="Courier New" w:hint="default"/>
+      </w:rPr>
+    </w:lvl>
+    <w:lvl w:ilvl="5" w:tplc="040E0005" w:tentative="1">
+      <w:start w:val="1"/>
+      <w:numFmt w:val="bullet"/>
+      <w:lvlText w:val=""/>
+      <w:lvlJc w:val="left"/>
+      <w:pPr>
+        <w:ind w:left="4668" w:hanging="360"/>
+      </w:pPr>
+      <w:rPr>
+        <w:rFonts w:ascii="Wingdings" w:hAnsi="Wingdings" w:hint="default"/>
+      </w:rPr>
+    </w:lvl>
+    <w:lvl w:ilvl="6" w:tplc="040E0001" w:tentative="1">
+      <w:start w:val="1"/>
+      <w:numFmt w:val="bullet"/>
+      <w:lvlText w:val=""/>
+      <w:lvlJc w:val="left"/>
+      <w:pPr>
+        <w:ind w:left="5388" w:hanging="360"/>
+      </w:pPr>
+      <w:rPr>
+        <w:rFonts w:ascii="Symbol" w:hAnsi="Symbol" w:hint="default"/>
+      </w:rPr>
+    </w:lvl>
+    <w:lvl w:ilvl="7" w:tplc="040E0003" w:tentative="1">
+      <w:start w:val="1"/>
+      <w:numFmt w:val="bullet"/>
+      <w:lvlText w:val="o"/>
+      <w:lvlJc w:val="left"/>
+      <w:pPr>
+        <w:ind w:left="6108" w:hanging="360"/>
+      </w:pPr>
+      <w:rPr>
+        <w:rFonts w:ascii="Courier New" w:hAnsi="Courier New" w:cs="Courier New" w:hint="default"/>
+      </w:rPr>
+    </w:lvl>
+    <w:lvl w:ilvl="8" w:tplc="040E0005" w:tentative="1">
+      <w:start w:val="1"/>
+      <w:numFmt w:val="bullet"/>
+      <w:lvlText w:val=""/>
+      <w:lvlJc w:val="left"/>
+      <w:pPr>
+        <w:ind w:left="6828" w:hanging="360"/>
+      </w:pPr>
+      <w:rPr>
+        <w:rFonts w:ascii="Wingdings" w:hAnsi="Wingdings" w:hint="default"/>
+      </w:rPr>
+    </w:lvl>
+  </w:abstractNum>
+  <w:abstractNum w:abstractNumId="5" w15:restartNumberingAfterBreak="0">
+    <w:nsid w:val="3AD079F7"/>
+    <w:multiLevelType w:val="hybridMultilevel"/>
+    <w:tmpl w:val="3A64813A"/>
+    <w:lvl w:ilvl="0" w:tplc="040E000F">
+      <w:start w:val="1"/>
+      <w:numFmt w:val="decimal"/>
+      <w:lvlText w:val="%1."/>
+      <w:lvlJc w:val="left"/>
+      <w:pPr>
+        <w:ind w:left="720" w:hanging="360"/>
+      </w:pPr>
+      <w:rPr>
+        <w:rFonts w:hint="default"/>
+      </w:rPr>
+    </w:lvl>
+    <w:lvl w:ilvl="1" w:tplc="040E0019" w:tentative="1">
+      <w:start w:val="1"/>
+      <w:numFmt w:val="lowerLetter"/>
+      <w:lvlText w:val="%2."/>
+      <w:lvlJc w:val="left"/>
+      <w:pPr>
+        <w:ind w:left="1440" w:hanging="360"/>
+      </w:pPr>
+    </w:lvl>
+    <w:lvl w:ilvl="2" w:tplc="040E001B" w:tentative="1">
+      <w:start w:val="1"/>
+      <w:numFmt w:val="lowerRoman"/>
+      <w:lvlText w:val="%3."/>
+      <w:lvlJc w:val="right"/>
+      <w:pPr>
+        <w:ind w:left="2160" w:hanging="180"/>
+      </w:pPr>
+    </w:lvl>
+    <w:lvl w:ilvl="3" w:tplc="040E000F" w:tentative="1">
+      <w:start w:val="1"/>
+      <w:numFmt w:val="decimal"/>
+      <w:lvlText w:val="%4."/>
+      <w:lvlJc w:val="left"/>
+      <w:pPr>
+        <w:ind w:left="2880" w:hanging="360"/>
+      </w:pPr>
+    </w:lvl>
+    <w:lvl w:ilvl="4" w:tplc="040E0019" w:tentative="1">
+      <w:start w:val="1"/>
+      <w:numFmt w:val="lowerLetter"/>
+      <w:lvlText w:val="%5."/>
+      <w:lvlJc w:val="left"/>
+      <w:pPr>
+        <w:ind w:left="3600" w:hanging="360"/>
+      </w:pPr>
+    </w:lvl>
+    <w:lvl w:ilvl="5" w:tplc="040E001B" w:tentative="1">
+      <w:start w:val="1"/>
+      <w:numFmt w:val="lowerRoman"/>
+      <w:lvlText w:val="%6."/>
+      <w:lvlJc w:val="right"/>
+      <w:pPr>
+        <w:ind w:left="4320" w:hanging="180"/>
+      </w:pPr>
+    </w:lvl>
+    <w:lvl w:ilvl="6" w:tplc="040E000F" w:tentative="1">
+      <w:start w:val="1"/>
+      <w:numFmt w:val="decimal"/>
+      <w:lvlText w:val="%7."/>
+      <w:lvlJc w:val="left"/>
+      <w:pPr>
+        <w:ind w:left="5040" w:hanging="360"/>
+      </w:pPr>
+    </w:lvl>
+    <w:lvl w:ilvl="7" w:tplc="040E0019" w:tentative="1">
+      <w:start w:val="1"/>
+      <w:numFmt w:val="lowerLetter"/>
+      <w:lvlText w:val="%8."/>
+      <w:lvlJc w:val="left"/>
+      <w:pPr>
+        <w:ind w:left="5760" w:hanging="360"/>
+      </w:pPr>
+    </w:lvl>
+    <w:lvl w:ilvl="8" w:tplc="040E001B" w:tentative="1">
+      <w:start w:val="1"/>
+      <w:numFmt w:val="lowerRoman"/>
+      <w:lvlText w:val="%9."/>
+      <w:lvlJc w:val="right"/>
+      <w:pPr>
+        <w:ind w:left="6480" w:hanging="180"/>
+      </w:pPr>
+    </w:lvl>
+  </w:abstractNum>
+  <w:abstractNum w:abstractNumId="6" w15:restartNumberingAfterBreak="0">
+    <w:nsid w:val="3D145863"/>
+    <w:multiLevelType w:val="hybridMultilevel"/>
+    <w:tmpl w:val="DE8AD360"/>
+    <w:lvl w:ilvl="0" w:tplc="9E50D206">
+      <w:start w:val="1"/>
+      <w:numFmt w:val="decimal"/>
+      <w:lvlText w:val="%1."/>
+      <w:lvlJc w:val="left"/>
+      <w:pPr>
+        <w:ind w:left="648" w:hanging="360"/>
+      </w:pPr>
+      <w:rPr>
+        <w:rFonts w:hint="default"/>
+      </w:rPr>
+    </w:lvl>
+    <w:lvl w:ilvl="1" w:tplc="040E0019" w:tentative="1">
+      <w:start w:val="1"/>
+      <w:numFmt w:val="lowerLetter"/>
+      <w:lvlText w:val="%2."/>
+      <w:lvlJc w:val="left"/>
+      <w:pPr>
+        <w:ind w:left="1368" w:hanging="360"/>
+      </w:pPr>
+    </w:lvl>
+    <w:lvl w:ilvl="2" w:tplc="040E001B" w:tentative="1">
+      <w:start w:val="1"/>
+      <w:numFmt w:val="lowerRoman"/>
+      <w:lvlText w:val="%3."/>
+      <w:lvlJc w:val="right"/>
+      <w:pPr>
+        <w:ind w:left="2088" w:hanging="180"/>
+      </w:pPr>
+    </w:lvl>
+    <w:lvl w:ilvl="3" w:tplc="040E000F" w:tentative="1">
+      <w:start w:val="1"/>
+      <w:numFmt w:val="decimal"/>
+      <w:lvlText w:val="%4."/>
+      <w:lvlJc w:val="left"/>
+      <w:pPr>
+        <w:ind w:left="2808" w:hanging="360"/>
+      </w:pPr>
+    </w:lvl>
+    <w:lvl w:ilvl="4" w:tplc="040E0019" w:tentative="1">
+      <w:start w:val="1"/>
+      <w:numFmt w:val="lowerLetter"/>
+      <w:lvlText w:val="%5."/>
+      <w:lvlJc w:val="left"/>
+      <w:pPr>
+        <w:ind w:left="3528" w:hanging="360"/>
+      </w:pPr>
+    </w:lvl>
+    <w:lvl w:ilvl="5" w:tplc="040E001B" w:tentative="1">
+      <w:start w:val="1"/>
+      <w:numFmt w:val="lowerRoman"/>
+      <w:lvlText w:val="%6."/>
+      <w:lvlJc w:val="right"/>
+      <w:pPr>
+        <w:ind w:left="4248" w:hanging="180"/>
+      </w:pPr>
+    </w:lvl>
+    <w:lvl w:ilvl="6" w:tplc="040E000F" w:tentative="1">
+      <w:start w:val="1"/>
+      <w:numFmt w:val="decimal"/>
+      <w:lvlText w:val="%7."/>
+      <w:lvlJc w:val="left"/>
+      <w:pPr>
+        <w:ind w:left="4968" w:hanging="360"/>
+      </w:pPr>
+    </w:lvl>
+    <w:lvl w:ilvl="7" w:tplc="040E0019" w:tentative="1">
+      <w:start w:val="1"/>
+      <w:numFmt w:val="lowerLetter"/>
+      <w:lvlText w:val="%8."/>
+      <w:lvlJc w:val="left"/>
+      <w:pPr>
+        <w:ind w:left="5688" w:hanging="360"/>
+      </w:pPr>
+    </w:lvl>
+    <w:lvl w:ilvl="8" w:tplc="040E001B" w:tentative="1">
+      <w:start w:val="1"/>
+      <w:numFmt w:val="lowerRoman"/>
+      <w:lvlText w:val="%9."/>
+      <w:lvlJc w:val="right"/>
+      <w:pPr>
+        <w:ind w:left="6408" w:hanging="180"/>
+      </w:pPr>
+    </w:lvl>
+  </w:abstractNum>
+  <w:abstractNum w:abstractNumId="7" w15:restartNumberingAfterBreak="0">
+    <w:nsid w:val="42E74F69"/>
+    <w:multiLevelType w:val="hybridMultilevel"/>
+    <w:tmpl w:val="2F4275BA"/>
+    <w:lvl w:ilvl="0" w:tplc="B81EC626">
+      <w:start w:val="8"/>
+      <w:numFmt w:val="bullet"/>
+      <w:lvlText w:val="-"/>
+      <w:lvlJc w:val="left"/>
+      <w:pPr>
+        <w:ind w:left="1068" w:hanging="360"/>
+      </w:pPr>
+      <w:rPr>
+        <w:rFonts w:ascii="Calibri" w:eastAsiaTheme="minorHAnsi" w:hAnsi="Calibri" w:cs="Calibri" w:hint="default"/>
+      </w:rPr>
+    </w:lvl>
+    <w:lvl w:ilvl="1" w:tplc="040E0003" w:tentative="1">
+      <w:start w:val="1"/>
+      <w:numFmt w:val="bullet"/>
+      <w:lvlText w:val="o"/>
+      <w:lvlJc w:val="left"/>
+      <w:pPr>
+        <w:ind w:left="1788" w:hanging="360"/>
+      </w:pPr>
+      <w:rPr>
+        <w:rFonts w:ascii="Courier New" w:hAnsi="Courier New" w:cs="Courier New" w:hint="default"/>
+      </w:rPr>
+    </w:lvl>
+    <w:lvl w:ilvl="2" w:tplc="040E0005" w:tentative="1">
+      <w:start w:val="1"/>
+      <w:numFmt w:val="bullet"/>
+      <w:lvlText w:val=""/>
+      <w:lvlJc w:val="left"/>
+      <w:pPr>
+        <w:ind w:left="2508" w:hanging="360"/>
+      </w:pPr>
+      <w:rPr>
+        <w:rFonts w:ascii="Wingdings" w:hAnsi="Wingdings" w:hint="default"/>
+      </w:rPr>
+    </w:lvl>
+    <w:lvl w:ilvl="3" w:tplc="040E0001" w:tentative="1">
+      <w:start w:val="1"/>
+      <w:numFmt w:val="bullet"/>
+      <w:lvlText w:val=""/>
+      <w:lvlJc w:val="left"/>
+      <w:pPr>
+        <w:ind w:left="3228" w:hanging="360"/>
+      </w:pPr>
+      <w:rPr>
+        <w:rFonts w:ascii="Symbol" w:hAnsi="Symbol" w:hint="default"/>
+      </w:rPr>
+    </w:lvl>
+    <w:lvl w:ilvl="4" w:tplc="040E0003" w:tentative="1">
+      <w:start w:val="1"/>
+      <w:numFmt w:val="bullet"/>
+      <w:lvlText w:val="o"/>
+      <w:lvlJc w:val="left"/>
+      <w:pPr>
+        <w:ind w:left="3948" w:hanging="360"/>
+      </w:pPr>
+      <w:rPr>
+        <w:rFonts w:ascii="Courier New" w:hAnsi="Courier New" w:cs="Courier New" w:hint="default"/>
+      </w:rPr>
+    </w:lvl>
+    <w:lvl w:ilvl="5" w:tplc="040E0005" w:tentative="1">
+      <w:start w:val="1"/>
+      <w:numFmt w:val="bullet"/>
+      <w:lvlText w:val=""/>
+      <w:lvlJc w:val="left"/>
+      <w:pPr>
+        <w:ind w:left="4668" w:hanging="360"/>
+      </w:pPr>
+      <w:rPr>
+        <w:rFonts w:ascii="Wingdings" w:hAnsi="Wingdings" w:hint="default"/>
+      </w:rPr>
+    </w:lvl>
+    <w:lvl w:ilvl="6" w:tplc="040E0001" w:tentative="1">
+      <w:start w:val="1"/>
+      <w:numFmt w:val="bullet"/>
+      <w:lvlText w:val=""/>
+      <w:lvlJc w:val="left"/>
+      <w:pPr>
+        <w:ind w:left="5388" w:hanging="360"/>
+      </w:pPr>
+      <w:rPr>
+        <w:rFonts w:ascii="Symbol" w:hAnsi="Symbol" w:hint="default"/>
+      </w:rPr>
+    </w:lvl>
+    <w:lvl w:ilvl="7" w:tplc="040E0003" w:tentative="1">
+      <w:start w:val="1"/>
+      <w:numFmt w:val="bullet"/>
+      <w:lvlText w:val="o"/>
+      <w:lvlJc w:val="left"/>
+      <w:pPr>
+        <w:ind w:left="6108" w:hanging="360"/>
+      </w:pPr>
+      <w:rPr>
+        <w:rFonts w:ascii="Courier New" w:hAnsi="Courier New" w:cs="Courier New" w:hint="default"/>
+      </w:rPr>
+    </w:lvl>
+    <w:lvl w:ilvl="8" w:tplc="040E0005" w:tentative="1">
+      <w:start w:val="1"/>
+      <w:numFmt w:val="bullet"/>
+      <w:lvlText w:val=""/>
+      <w:lvlJc w:val="left"/>
+      <w:pPr>
+        <w:ind w:left="6828" w:hanging="360"/>
+      </w:pPr>
+      <w:rPr>
+        <w:rFonts w:ascii="Wingdings" w:hAnsi="Wingdings" w:hint="default"/>
+      </w:rPr>
+    </w:lvl>
+  </w:abstractNum>
   <w:num w:numId="1" w16cid:durableId="1900169640">
     <w:abstractNumId w:val="0"/>
+  </w:num>
+  <w:num w:numId="2" w16cid:durableId="209810687">
+    <w:abstractNumId w:val="5"/>
+  </w:num>
+  <w:num w:numId="3" w16cid:durableId="1350136261">
+    <w:abstractNumId w:val="3"/>
+  </w:num>
+  <w:num w:numId="4" w16cid:durableId="865287549">
+    <w:abstractNumId w:val="4"/>
+  </w:num>
+  <w:num w:numId="5" w16cid:durableId="347565048">
+    <w:abstractNumId w:val="1"/>
+  </w:num>
+  <w:num w:numId="6" w16cid:durableId="129324640">
+    <w:abstractNumId w:val="7"/>
+  </w:num>
+  <w:num w:numId="7" w16cid:durableId="1220900953">
+    <w:abstractNumId w:val="2"/>
+  </w:num>
+  <w:num w:numId="8" w16cid:durableId="974455552">
+    <w:abstractNumId w:val="6"/>
   </w:num>
 </w:numbering>
 </file>
